--- a/report/DACCNT2 - TRẦN VĂN SÁNG - TRẦN GIA THÁI.docx
+++ b/report/DACCNT2 - TRẦN VĂN SÁNG - TRẦN GIA THÁI.docx
@@ -5736,14 +5736,7 @@
             <w:rStyle w:val="Hyperlink"/>
             <w:noProof/>
           </w:rPr>
-          <w:t>CSV</w:t>
-        </w:r>
-        <w:r>
-          <w:rPr>
-            <w:rStyle w:val="Hyperlink"/>
-            <w:noProof/>
-          </w:rPr>
-          <w:t xml:space="preserve"> </w:t>
+          <w:t xml:space="preserve">CSV </w:t>
         </w:r>
         <w:r>
           <w:rPr>
@@ -6999,13 +6992,7 @@
         <w:ind w:firstLine="567"/>
       </w:pPr>
       <w:r>
-        <w:t>Transaction: Trong khai thác dữ liệu, một transaction là một chuỗi các sự kiện xảy ra liên t</w:t>
-      </w:r>
-      <w:r>
-        <w:t>ục</w:t>
-      </w:r>
-      <w:r>
-        <w:t xml:space="preserve"> trong một khoảng thời gian nhất định. Ví dụ, một chuỗi sự kiện mua hàng online như "đăng nhập -&gt; tìm kiếm sản phẩm -&gt; thêm vào giỏ hàng -&gt; thanh toán" có thể được xem là một transaction.</w:t>
+        <w:t>Transaction: Trong khai thác dữ liệu, một transaction là một chuỗi các sự kiện xảy ra liên tục trong một khoảng thời gian nhất định. Ví dụ, một chuỗi sự kiện mua hàng online như "đăng nhập -&gt; tìm kiếm sản phẩm -&gt; thêm vào giỏ hàng -&gt; thanh toán" có thể được xem là một transaction.</w:t>
       </w:r>
     </w:p>
     <w:p>
@@ -7102,34 +7089,7 @@
         <w:ind w:firstLine="567"/>
       </w:pPr>
       <w:r>
-        <w:t>UBO</w:t>
-      </w:r>
-      <w:r>
-        <w:t xml:space="preserve"> (U</w:t>
-      </w:r>
-      <w:r>
-        <w:t>pper</w:t>
-      </w:r>
-      <w:r>
-        <w:t>-b</w:t>
-      </w:r>
-      <w:r>
-        <w:t xml:space="preserve">ound </w:t>
-      </w:r>
-      <w:r>
-        <w:t>O</w:t>
-      </w:r>
-      <w:r>
-        <w:t>ccupancy</w:t>
-      </w:r>
-      <w:r>
-        <w:t>)</w:t>
-      </w:r>
-      <w:r>
-        <w:t xml:space="preserve">: </w:t>
-      </w:r>
-      <w:r>
-        <w:t>ngưỡng chiếm dụng trên của tập hợp trong transaction. Đây là chỉ số dùng để tối ưu thuật toán, từ đó thuật toán sẽ không cần phải duyệt toàn bộ các itemset có thể có trong database nhưng vẫn giữ được hiệu quả do trả về các kết quả phù hợp với ngưỡng chấp nhận.</w:t>
+        <w:t>UBO (Upper-bound Occupancy): ngưỡng chiếm dụng trên của tập hợp trong transaction. Đây là chỉ số dùng để tối ưu thuật toán, từ đó thuật toán sẽ không cần phải duyệt toàn bộ các itemset có thể có trong database nhưng vẫn giữ được hiệu quả do trả về các kết quả phù hợp với ngưỡng chấp nhận.</w:t>
       </w:r>
     </w:p>
     <w:p>
@@ -7159,16 +7119,7 @@
         <w:ind w:firstLine="567"/>
       </w:pPr>
       <w:r>
-        <w:t xml:space="preserve">StStet (Support Transaction Set): tương tự như Occupancy-list, nhưng StSet chỉ cần lưu trữ các Tid có chứa tập hợp đang xét thay vì chứa cả chiều dài của transaction đó. Từ đó khi thực hiện thuật toán sẽ giúp giảm sử dụng dữ liệu, từ đó tăng tốc thuật toán. Đây là cấu trúc dữ liệu chính khi áp dụng thuật HOI. </w:t>
-      </w:r>
-      <w:r>
-        <w:t xml:space="preserve">Ví dụ: xét item A, ta có </w:t>
-      </w:r>
-      <w:r>
-        <w:t>StSet</w:t>
-      </w:r>
-      <w:r>
-        <w:t xml:space="preserve"> của item A = </w:t>
+        <w:t xml:space="preserve">StStet (Support Transaction Set): tương tự như Occupancy-list, nhưng StSet chỉ cần lưu trữ các Tid có chứa tập hợp đang xét thay vì chứa cả chiều dài của transaction đó. Từ đó khi thực hiện thuật toán sẽ giúp giảm sử dụng dữ liệu, từ đó tăng tốc thuật toán. Đây là cấu trúc dữ liệu chính khi áp dụng thuật HOI. Ví dụ: xét item A, ta có StSet của item A = </w:t>
       </w:r>
       <w:r>
         <w:t>{'</w:t>
@@ -7180,10 +7131,7 @@
         <w:t>': [T1, T2,T4,T6]}</w:t>
       </w:r>
       <w:r>
-        <w:t>. Trong đó, T1, T2, T4, T6 là id của transaction</w:t>
-      </w:r>
-      <w:r>
-        <w:t>.</w:t>
+        <w:t>. Trong đó, T1, T2, T4, T6 là id của transaction.</w:t>
       </w:r>
     </w:p>
     <w:p>
@@ -7523,6 +7471,9 @@
         <w:jc w:val="center"/>
       </w:pPr>
       <w:r>
+        <w:rPr>
+          <w:noProof/>
+        </w:rPr>
         <w:drawing>
           <wp:inline distT="0" distB="0" distL="0" distR="0" wp14:anchorId="2F11F291" wp14:editId="61C31D69">
             <wp:extent cx="1225648" cy="1457325"/>
@@ -7585,6 +7536,9 @@
         <w:jc w:val="center"/>
       </w:pPr>
       <w:r>
+        <w:rPr>
+          <w:noProof/>
+        </w:rPr>
         <w:drawing>
           <wp:inline distT="0" distB="0" distL="0" distR="0" wp14:anchorId="1F0C9C0C" wp14:editId="1E3B0C01">
             <wp:extent cx="1587500" cy="619049"/>
@@ -7680,13 +7634,7 @@
         <w:t xml:space="preserve">Công thức trên định nghĩa các tính Occupancy cho itemset. Ví dụ: </w:t>
       </w:r>
       <w:r>
-        <w:t xml:space="preserve">sử dụng data mẫu đã cung cấp, xét itemset {a}, ta có itemset </w:t>
-      </w:r>
-      <w:r>
-        <w:t>{a</w:t>
-      </w:r>
-      <w:r>
-        <w:t>} tồn tại trong các Tid T1, T2, T4, T6.</w:t>
+        <w:t>sử dụng data mẫu đã cung cấp, xét itemset {a}, ta có itemset {a} tồn tại trong các Tid T1, T2, T4, T6.</w:t>
       </w:r>
     </w:p>
     <w:p>
@@ -7695,6 +7643,9 @@
         <w:jc w:val="center"/>
       </w:pPr>
       <w:r>
+        <w:rPr>
+          <w:noProof/>
+        </w:rPr>
         <w:drawing>
           <wp:inline distT="0" distB="0" distL="0" distR="0" wp14:anchorId="73CFAC9A" wp14:editId="05B8A572">
             <wp:extent cx="5580380" cy="363220"/>
@@ -7752,6 +7703,9 @@
         <w:jc w:val="center"/>
       </w:pPr>
       <w:r>
+        <w:rPr>
+          <w:noProof/>
+        </w:rPr>
         <w:drawing>
           <wp:inline distT="0" distB="0" distL="0" distR="0" wp14:anchorId="5BE81AB6" wp14:editId="5B93E1D2">
             <wp:extent cx="933449" cy="286585"/>
@@ -7832,6 +7786,9 @@
         <w:jc w:val="center"/>
       </w:pPr>
       <w:r>
+        <w:rPr>
+          <w:noProof/>
+        </w:rPr>
         <w:drawing>
           <wp:inline distT="0" distB="0" distL="0" distR="0" wp14:anchorId="7CA7D9F6" wp14:editId="47ECACAE">
             <wp:extent cx="3370580" cy="1251886"/>
@@ -8090,7 +8047,17 @@
           <w:sz w:val="28"/>
           <w:szCs w:val="26"/>
         </w:rPr>
-        <w:t>Phân tích thuật toán FHOI</w:t>
+        <w:t>Thuật</w:t>
+      </w:r>
+      <w:r>
+        <w:rPr>
+          <w:rFonts w:ascii="Times New Roman" w:eastAsia="Times New Roman" w:hAnsi="Times New Roman"/>
+          <w:b/>
+          <w:bCs/>
+          <w:sz w:val="28"/>
+          <w:szCs w:val="26"/>
+        </w:rPr>
+        <w:t xml:space="preserve"> toán FHOI</w:t>
       </w:r>
       <w:bookmarkEnd w:id="17"/>
     </w:p>
@@ -8103,11 +8070,17 @@
         <w:t>T</w:t>
       </w:r>
       <w:r>
-        <w:t xml:space="preserve">huật toán FHOI (Fast High Occupancy Itemset Mining) được giới thiệu là một phương pháp hiệu quả để khai thác các tập hợp mục có độ chiếm hữu cao dựa </w:t>
+        <w:t xml:space="preserve">huật </w:t>
+      </w:r>
+      <w:r>
+        <w:t xml:space="preserve">toán FHOI bắt đầu tính toán bằng việc quét qua toàn bộ dataset để tạo tập hợp các 1-itemset và danh sách các Tid tương ứng có chứ 1-itemset đó. Thuật </w:t>
       </w:r>
       <w:r>
         <w:lastRenderedPageBreak/>
-        <w:t>trên lớp tương đương và cắt tỉa sớm. Mục tiêu của thuật toán này là tối ưu hóa quá trình khai thác bằng cách giảm bớt số lượng ứng viên cần xem xét và cải thiện không gian tìm kiếm. FHOI sử dụng hai chiến lược chính để cắt tỉa các ứng viên và nâng cao hiệu suất:</w:t>
+        <w:t>toán cũng đánh index cho độ dài của mỗi transaction và xác định xem toàn bộ transaction trong dataset có cùng độ dài hay không. Tiếp theo, thuật toán gọi phương thức Mine-HOI-1itemset để tính toán các itemset có độ chiếm dụng cao bằng cách sử dụng vòng lặp qua từng item trong tập hợp 1-itemset. Tại đâ</w:t>
+      </w:r>
+      <w:r>
+        <w:t>y tính Support của itemset đó và sẽ xảy ra hai trường hợp:</w:t>
       </w:r>
     </w:p>
     <w:p>
@@ -8116,7 +8089,7 @@
         <w:ind w:firstLine="567"/>
       </w:pPr>
       <w:r>
-        <w:t>Lập chỉ mục chiều dài giao dịch: Điều này giúp tiết kiệm bộ nhớ dành cho việc lưu trữ danh sách chiếm hữu (Occupancy-List - OL) bằng cách chỉ lưu ID giao dịch chứa mục và chiều dài của giao dịch đó.</w:t>
+        <w:t>- Nếu các transaction trong dataset không có cùng độ dài, thuật toán sẽ tiến hành tính UBO. Nếu UBO không nhỏ hơn ngưỡng chấp nhận thì tập itemset đó là một tập itemset có độ chiếm dụng cao. Itemset này cũng sẽ được thêm vào các itemset ứng viên cho vòng lặp xử lý tiếp theo (k &gt;= 2).</w:t>
       </w:r>
     </w:p>
     <w:p>
@@ -8125,7 +8098,7 @@
         <w:ind w:firstLine="567"/>
       </w:pPr>
       <w:r>
-        <w:t>Sử dụng tính chất của lớp tương đương: Áp dụng tính chất này giúp tăng tốc quá trình tạo ra ứng viên bằng cách loại bỏ nhanh các ứng viên không hợp lệ trước khi tính toán giới hạn trên của độ chiếm hữu.</w:t>
+        <w:t>- Nếu tât cả transaction trong dataset có cùng độ dài thì tập itemset đó sẽ được thếm vào tập itemset ứng viên để chuẩn bị cho vòng lặp tiếp theo. Nếu tập itemset đó cũng đồng thời có Occupancy không bé hơn ngưỡng chấp nhận, itemset này được xem là itemset có độ chiếm dụng cao.</w:t>
       </w:r>
     </w:p>
     <w:p>
@@ -8134,10 +8107,109 @@
         <w:ind w:firstLine="567"/>
       </w:pPr>
       <w:r>
-        <w:t>Tóm lại,</w:t>
-      </w:r>
-      <w:r>
-        <w:t xml:space="preserve"> FHOI phát triển dựa trên việc khai thác các tập hợp mục có độ chiếm hữu cao (HOIs) một cách nhanh chóng và hiệu quả bằng cách giảm thiểu số lượng ứng viên cần xem xét và tối ưu hóa không gian tìm kiếm thông qua cắt tỉa sớm. Bên cạnh đó, thuật toán cũng giới thiệu một định lý mới và áp dụng nó cho một lớp cơ sở dữ liệu cụ thể, giúp loại bỏ bước tính toán giới hạn trên của độ chiếm hữu và do đó, tăng tốc quá trình khai thác cũng như giảm yêu cầu về bộ nhớ.</w:t>
+        <w:t>Thuật toán sẽ tiếp tục xử lý cho đến khi không còn tập itemset ứng viên nào. Khi đó chúng ta có 2 tập itemset gồm C1 là tập hợp các 1-itemset ứng viên thõa mãn các điều kiện trên và tập HOI1 là tập hợp các 1-itemset được gọi là itemset có độ chiếm dụng cao.</w:t>
+      </w:r>
+    </w:p>
+    <w:p>
+      <w:pPr>
+        <w:spacing w:line="360" w:lineRule="auto"/>
+        <w:ind w:firstLine="567"/>
+      </w:pPr>
+      <w:r>
+        <w:t xml:space="preserve">Tập C1 và HOI1 vừa nhận được ở trên sẽ tiếp tục trở thành đầu vào cho phương thức Mine-HOI-Kitemset. Mỗi itemset ứng viên sẽ được gán cho biến Pi và thực hiện vòng lặp với các Pi+1 trong đó Pi và Pi+1 đều thuộc tập CK-1 (lúc này tập CK-1 chính là tập C1 vừa tính được). Khi thực hiện vòng lặp, xét điều kiện nếu Pi và Pi+1 cùng thuộc một lớp tương đương, thuật toán sẽ thực hiện hợp item giữa Pi và Pi+1 tạo ra P. từ P thực hiện tính toán UBO, nếu UBO không nhỏ hơn ngưỡng chấp nhận, </w:t>
+      </w:r>
+      <w:r>
+        <w:t>P sẽ được thêm vào tập itemset ứng viên và nếu đồng thời Occupancy của P không nhỏ hơn ngưỡng chấp nhận thì P được gọi là itemset có độ chiếm dụng cao. Thuật toán sẽ tiếp tục thực hiện khởi tạo P mới, và đồng thời lưu trữ lại danh sách itemset ứng viên sau mỗi k lần. Thuật toán sẽ dừng khi tập itemset ứng viên không còn ứng viên nào. Hình bên dưới là mã giả được cung cấp cho quá trình cài đặt thuật toán. Ngầm hiểu trong mã giả có các hàm tính toán như tính UBO, hàm intersection, hàm Occupancy, hàm Support, … đều là các hàm đã được cài đặt từ trước. Phần mã giả chỉ tập trung vào các bước sử dụng các chỉ số để lọc các itemset sao cho hiệu quả nhất mà vẫn đảm bảo tính đúng và đủ của kết quả trả về.</w:t>
+      </w:r>
+    </w:p>
+    <w:p>
+      <w:pPr>
+        <w:spacing w:line="360" w:lineRule="auto"/>
+        <w:ind w:firstLine="567"/>
+        <w:jc w:val="center"/>
+      </w:pPr>
+      <w:r>
+        <w:lastRenderedPageBreak/>
+        <w:drawing>
+          <wp:inline distT="0" distB="0" distL="0" distR="0" wp14:anchorId="01FBE397" wp14:editId="0EDDDE5F">
+            <wp:extent cx="3862426" cy="8019799"/>
+            <wp:effectExtent l="0" t="0" r="0" b="0"/>
+            <wp:docPr id="2119564481" name="Picture 1" descr="A paper with text on it&#10;&#10;Description automatically generated"/>
+            <wp:cNvGraphicFramePr>
+              <a:graphicFrameLocks xmlns:a="http://schemas.openxmlformats.org/drawingml/2006/main" noChangeAspect="1"/>
+            </wp:cNvGraphicFramePr>
+            <a:graphic xmlns:a="http://schemas.openxmlformats.org/drawingml/2006/main">
+              <a:graphicData uri="http://schemas.openxmlformats.org/drawingml/2006/picture">
+                <pic:pic xmlns:pic="http://schemas.openxmlformats.org/drawingml/2006/picture">
+                  <pic:nvPicPr>
+                    <pic:cNvPr id="2119564481" name="Picture 1" descr="A paper with text on it&#10;&#10;Description automatically generated"/>
+                    <pic:cNvPicPr/>
+                  </pic:nvPicPr>
+                  <pic:blipFill>
+                    <a:blip r:embed="rId14"/>
+                    <a:stretch>
+                      <a:fillRect/>
+                    </a:stretch>
+                  </pic:blipFill>
+                  <pic:spPr>
+                    <a:xfrm>
+                      <a:off x="0" y="0"/>
+                      <a:ext cx="3867202" cy="8029717"/>
+                    </a:xfrm>
+                    <a:prstGeom prst="rect">
+                      <a:avLst/>
+                    </a:prstGeom>
+                  </pic:spPr>
+                </pic:pic>
+              </a:graphicData>
+            </a:graphic>
+          </wp:inline>
+        </w:drawing>
+      </w:r>
+    </w:p>
+    <w:p>
+      <w:pPr>
+        <w:spacing w:line="360" w:lineRule="auto"/>
+        <w:ind w:firstLine="567"/>
+        <w:jc w:val="center"/>
+      </w:pPr>
+      <w:r>
+        <w:lastRenderedPageBreak/>
+        <w:drawing>
+          <wp:inline distT="0" distB="0" distL="0" distR="0" wp14:anchorId="32AFFE5D" wp14:editId="70A08CF1">
+            <wp:extent cx="4341252" cy="1922145"/>
+            <wp:effectExtent l="0" t="0" r="0" b="0"/>
+            <wp:docPr id="192469462" name="Picture 1" descr="A diagram of a tree&#10;&#10;Description automatically generated"/>
+            <wp:cNvGraphicFramePr>
+              <a:graphicFrameLocks xmlns:a="http://schemas.openxmlformats.org/drawingml/2006/main" noChangeAspect="1"/>
+            </wp:cNvGraphicFramePr>
+            <a:graphic xmlns:a="http://schemas.openxmlformats.org/drawingml/2006/main">
+              <a:graphicData uri="http://schemas.openxmlformats.org/drawingml/2006/picture">
+                <pic:pic xmlns:pic="http://schemas.openxmlformats.org/drawingml/2006/picture">
+                  <pic:nvPicPr>
+                    <pic:cNvPr id="192469462" name="Picture 1" descr="A diagram of a tree&#10;&#10;Description automatically generated"/>
+                    <pic:cNvPicPr/>
+                  </pic:nvPicPr>
+                  <pic:blipFill>
+                    <a:blip r:embed="rId15"/>
+                    <a:stretch>
+                      <a:fillRect/>
+                    </a:stretch>
+                  </pic:blipFill>
+                  <pic:spPr>
+                    <a:xfrm>
+                      <a:off x="0" y="0"/>
+                      <a:ext cx="4346714" cy="1924564"/>
+                    </a:xfrm>
+                    <a:prstGeom prst="rect">
+                      <a:avLst/>
+                    </a:prstGeom>
+                  </pic:spPr>
+                </pic:pic>
+              </a:graphicData>
+            </a:graphic>
+          </wp:inline>
+        </w:drawing>
       </w:r>
     </w:p>
     <w:p>
@@ -8158,7 +8230,6 @@
           <w:szCs w:val="26"/>
         </w:rPr>
       </w:pPr>
-      <w:bookmarkStart w:id="18" w:name="_Toc161303181"/>
       <w:r>
         <w:rPr>
           <w:rFonts w:ascii="Times New Roman" w:eastAsia="Times New Roman" w:hAnsi="Times New Roman"/>
@@ -8167,9 +8238,38 @@
           <w:sz w:val="28"/>
           <w:szCs w:val="26"/>
         </w:rPr>
-        <w:t>Phân tích Thuật toán DFHOI</w:t>
-      </w:r>
-      <w:bookmarkEnd w:id="18"/>
+        <w:t>Thuật</w:t>
+      </w:r>
+      <w:r>
+        <w:rPr>
+          <w:rFonts w:ascii="Times New Roman" w:eastAsia="Times New Roman" w:hAnsi="Times New Roman"/>
+          <w:b/>
+          <w:bCs/>
+          <w:sz w:val="28"/>
+          <w:szCs w:val="26"/>
+        </w:rPr>
+        <w:t xml:space="preserve"> toán </w:t>
+      </w:r>
+      <w:r>
+        <w:rPr>
+          <w:rFonts w:ascii="Times New Roman" w:eastAsia="Times New Roman" w:hAnsi="Times New Roman"/>
+          <w:b/>
+          <w:bCs/>
+          <w:sz w:val="28"/>
+          <w:szCs w:val="26"/>
+        </w:rPr>
+        <w:t>D</w:t>
+      </w:r>
+      <w:r>
+        <w:rPr>
+          <w:rFonts w:ascii="Times New Roman" w:eastAsia="Times New Roman" w:hAnsi="Times New Roman"/>
+          <w:b/>
+          <w:bCs/>
+          <w:sz w:val="28"/>
+          <w:szCs w:val="26"/>
+        </w:rPr>
+        <w:t>FHOI</w:t>
+      </w:r>
     </w:p>
     <w:p>
       <w:pPr>
@@ -8177,186 +8277,60 @@
         <w:ind w:firstLine="567"/>
       </w:pPr>
       <w:r>
-        <w:t>Thuật toán DFHOI (Depth First Search for High Occupancy Itemset Mining) sử dụng kỹ thuật Tìm kiếm Theo Chiều Sâu (DFS) để khai thác tập hợp mục có độ chiếm hữu cao một cách hiệu quả và nhanh chóng, đồng thời giải phóng bộ nhớ không cần thiết ngay lập tức sau khi khai thác. DFHOI không cần phải duy trì một số lượng lớn ứng viên cùng một lúc, giúp giảm thiểu yêu cầu về bộ nhớ và tăng tốc độ xử lý.</w:t>
+        <w:t>Như đã trình bày từ phần trước, thuật toán DFHOI là một biến thể của FHOI khi thuật toán này có khả năng khai thác các itemset theo DFS từ đó tối ưu được không gian lưu trữ khi không cần phải mang theo quá các danh sách itemset cũng nhưng các dữ liệu tương ứng.</w:t>
       </w:r>
     </w:p>
     <w:p>
       <w:pPr>
         <w:spacing w:line="360" w:lineRule="auto"/>
         <w:ind w:firstLine="567"/>
-        <w:rPr>
-          <w:b/>
-          <w:bCs/>
-        </w:rPr>
-      </w:pPr>
-      <w:r>
-        <w:rPr>
-          <w:b/>
-          <w:bCs/>
-        </w:rPr>
-        <w:t>Đặc điểm:</w:t>
-      </w:r>
-    </w:p>
-    <w:p>
-      <w:pPr>
-        <w:pStyle w:val="ListParagraph"/>
-        <w:numPr>
-          <w:ilvl w:val="0"/>
-          <w:numId w:val="8"/>
-        </w:numPr>
-        <w:spacing w:after="120" w:line="360" w:lineRule="auto"/>
-        <w:ind w:left="851" w:hanging="284"/>
-        <w:rPr>
-          <w:rFonts w:ascii="Times New Roman" w:hAnsi="Times New Roman"/>
-          <w:sz w:val="26"/>
-          <w:szCs w:val="26"/>
-        </w:rPr>
-      </w:pPr>
-      <w:r>
-        <w:rPr>
-          <w:rFonts w:ascii="Times New Roman" w:hAnsi="Times New Roman"/>
-          <w:sz w:val="26"/>
-          <w:szCs w:val="26"/>
-        </w:rPr>
-        <w:t>Sử dụng DFS: DFS được áp dụng để khai thác tập hợp mục có độ chiếm hữu cao một cách đệ quy, giúp thuật toán nhanh chóng xác định được những tập hợp mục đủ điều kiện mà không cần xem xét quá nhiều ứng viên không cần thiết.</w:t>
-      </w:r>
-    </w:p>
-    <w:p>
-      <w:pPr>
-        <w:pStyle w:val="ListParagraph"/>
-        <w:numPr>
-          <w:ilvl w:val="0"/>
-          <w:numId w:val="8"/>
-        </w:numPr>
-        <w:spacing w:after="120" w:line="360" w:lineRule="auto"/>
-        <w:ind w:left="851" w:hanging="284"/>
-        <w:rPr>
-          <w:rFonts w:ascii="Times New Roman" w:hAnsi="Times New Roman"/>
-          <w:sz w:val="26"/>
-          <w:szCs w:val="26"/>
-        </w:rPr>
-      </w:pPr>
-      <w:r>
-        <w:rPr>
-          <w:rFonts w:ascii="Times New Roman" w:hAnsi="Times New Roman"/>
-          <w:sz w:val="26"/>
-          <w:szCs w:val="26"/>
-        </w:rPr>
-        <w:t>Cắt tỉa sớm ứng viên: Dựa vào tính chất của lớp tương đương, DFHOI loại bỏ sớm các ứng viên không hợp lệ trước khi tính toán độ chiếm hữu trên cơ sở, giảm thiểu thời gian và tài nguyên máy tính cần thiết cho quá trình khai thác.</w:t>
-      </w:r>
-    </w:p>
-    <w:p>
-      <w:pPr>
-        <w:pStyle w:val="ListParagraph"/>
-        <w:numPr>
-          <w:ilvl w:val="0"/>
-          <w:numId w:val="8"/>
-        </w:numPr>
-        <w:spacing w:after="120" w:line="360" w:lineRule="auto"/>
-        <w:ind w:left="851" w:hanging="284"/>
-        <w:rPr>
-          <w:rFonts w:ascii="Times New Roman" w:hAnsi="Times New Roman"/>
-          <w:sz w:val="26"/>
-          <w:szCs w:val="26"/>
-        </w:rPr>
-      </w:pPr>
-      <w:r>
-        <w:rPr>
-          <w:rFonts w:ascii="Times New Roman" w:hAnsi="Times New Roman"/>
-          <w:sz w:val="26"/>
-          <w:szCs w:val="26"/>
-        </w:rPr>
-        <w:lastRenderedPageBreak/>
-        <w:t>Tối ưu hóa việc sử dụng bộ nhớ: Không giữ một số lượng lớn các ứng viên trong bộ nhớ, DFHOI giúp giảm thiểu đáng kể lượng bộ nhớ cần thiết cho quá trình khai thác.</w:t>
+      </w:pPr>
+      <w:r>
+        <w:t>Cách thuật toán hoạt động cũng hầu hết dựa trên thuật toán FHOI vì vậy tôi tái sử dụng lại các hàm tính toán chỉ số tương tự như trên để rút ngắn thời gian cài đặt thuật toán. Trong thuật toán DFHOI, sau khi tạo được tập itemset ban đầu và tính toán danh sách itemset ứng viên và itemset có độ chiếm dụng cao nếu có, thay vì cần sử dụng biến k để đánh dấu số vòng tạo ra các itemset, DFHOI thực hiện đệ quy và áp dụng các chỉ số tính toán tương tự như FHOI cho tới khi không còn tạo ra thêm ứng viên nữa. Bên dưới đây là phần mã giả tương ứng của thuật toán này:</w:t>
       </w:r>
     </w:p>
     <w:p>
       <w:pPr>
         <w:spacing w:line="360" w:lineRule="auto"/>
         <w:ind w:firstLine="567"/>
-        <w:rPr>
-          <w:b/>
-          <w:bCs/>
-        </w:rPr>
-      </w:pPr>
-      <w:r>
-        <w:rPr>
-          <w:b/>
-          <w:bCs/>
-        </w:rPr>
-        <w:t>Quy trình hoạt động:</w:t>
-      </w:r>
-    </w:p>
-    <w:p>
-      <w:pPr>
-        <w:pStyle w:val="ListParagraph"/>
-        <w:numPr>
-          <w:ilvl w:val="0"/>
-          <w:numId w:val="8"/>
-        </w:numPr>
-        <w:spacing w:after="120" w:line="360" w:lineRule="auto"/>
-        <w:ind w:left="851" w:hanging="284"/>
-        <w:rPr>
-          <w:rFonts w:ascii="Times New Roman" w:hAnsi="Times New Roman"/>
-          <w:sz w:val="26"/>
-          <w:szCs w:val="26"/>
-        </w:rPr>
-      </w:pPr>
-      <w:r>
-        <w:rPr>
-          <w:rFonts w:ascii="Times New Roman" w:hAnsi="Times New Roman"/>
-          <w:sz w:val="26"/>
-          <w:szCs w:val="26"/>
-        </w:rPr>
-        <w:t>Khởi tạo: Xác định tập hợp mục 1-itemset và chỉ số độ dài giao dịch để tiết kiệm bộ nhớ cho việc lưu trữ danh sách chiếm hữu.</w:t>
-      </w:r>
-    </w:p>
-    <w:p>
-      <w:pPr>
-        <w:pStyle w:val="ListParagraph"/>
-        <w:numPr>
-          <w:ilvl w:val="0"/>
-          <w:numId w:val="8"/>
-        </w:numPr>
-        <w:spacing w:after="120" w:line="360" w:lineRule="auto"/>
-        <w:ind w:left="851" w:hanging="284"/>
-        <w:rPr>
-          <w:rFonts w:ascii="Times New Roman" w:hAnsi="Times New Roman"/>
-          <w:sz w:val="26"/>
-          <w:szCs w:val="26"/>
-        </w:rPr>
-      </w:pPr>
-      <w:r>
-        <w:rPr>
-          <w:rFonts w:ascii="Times New Roman" w:hAnsi="Times New Roman"/>
-          <w:sz w:val="26"/>
-          <w:szCs w:val="26"/>
-        </w:rPr>
-        <w:t>Khai thác 1-itemsets: Sử dụng thông tin đã thu thập, DFHOI xác định những 1-itemsets có độ chiếm hữu cao, chuẩn bị cho việc khai thác các tập hợp mục có kích thước lớn hơn.</w:t>
-      </w:r>
-    </w:p>
-    <w:p>
-      <w:pPr>
-        <w:pStyle w:val="ListParagraph"/>
-        <w:numPr>
-          <w:ilvl w:val="0"/>
-          <w:numId w:val="8"/>
-        </w:numPr>
-        <w:spacing w:after="120" w:line="360" w:lineRule="auto"/>
-        <w:ind w:left="851" w:hanging="284"/>
-        <w:rPr>
-          <w:rFonts w:ascii="Times New Roman" w:hAnsi="Times New Roman"/>
-          <w:sz w:val="26"/>
-          <w:szCs w:val="26"/>
-        </w:rPr>
-      </w:pPr>
-      <w:r>
-        <w:rPr>
-          <w:rFonts w:ascii="Times New Roman" w:hAnsi="Times New Roman"/>
-          <w:sz w:val="26"/>
-          <w:szCs w:val="26"/>
-        </w:rPr>
-        <w:t>Khai thác k-itemsets: Áp dụng DFS để đệ quy khai thác các tập hợp mục có kích thước lớn hơn từ các ứng viên đã xác định, loại bỏ những ứng viên không đủ điều kiện dựa vào độ chiếm hữu và lớp tương đương.</w:t>
+        <w:jc w:val="center"/>
+      </w:pPr>
+      <w:r>
+        <w:drawing>
+          <wp:inline distT="0" distB="0" distL="0" distR="0" wp14:anchorId="7067D14C" wp14:editId="6B1EB3E1">
+            <wp:extent cx="3274460" cy="3767328"/>
+            <wp:effectExtent l="0" t="0" r="0" b="0"/>
+            <wp:docPr id="718421645" name="Picture 1"/>
+            <wp:cNvGraphicFramePr>
+              <a:graphicFrameLocks xmlns:a="http://schemas.openxmlformats.org/drawingml/2006/main" noChangeAspect="1"/>
+            </wp:cNvGraphicFramePr>
+            <a:graphic xmlns:a="http://schemas.openxmlformats.org/drawingml/2006/main">
+              <a:graphicData uri="http://schemas.openxmlformats.org/drawingml/2006/picture">
+                <pic:pic xmlns:pic="http://schemas.openxmlformats.org/drawingml/2006/picture">
+                  <pic:nvPicPr>
+                    <pic:cNvPr id="718421645" name=""/>
+                    <pic:cNvPicPr/>
+                  </pic:nvPicPr>
+                  <pic:blipFill>
+                    <a:blip r:embed="rId16"/>
+                    <a:stretch>
+                      <a:fillRect/>
+                    </a:stretch>
+                  </pic:blipFill>
+                  <pic:spPr>
+                    <a:xfrm>
+                      <a:off x="0" y="0"/>
+                      <a:ext cx="3277902" cy="3771289"/>
+                    </a:xfrm>
+                    <a:prstGeom prst="rect">
+                      <a:avLst/>
+                    </a:prstGeom>
+                  </pic:spPr>
+                </pic:pic>
+              </a:graphicData>
+            </a:graphic>
+          </wp:inline>
+        </w:drawing>
       </w:r>
     </w:p>
     <w:p>
@@ -8365,8 +8339,49 @@
         <w:ind w:firstLine="567"/>
       </w:pPr>
       <w:r>
-        <w:t>Kết quả của DFHOI cho thấy hiệu suất cao về thời gian xử lý và sử dụng bộ nhớ khi so sánh với thuật toán HEP và FHOI, đặc biệt trong các cơ sở dữ liệu dày đặc, nơi mỗi giao dịch chứa một số lượng lớn mục và tập hợp mục ứng viên có kích thước lớn. DFHOI là phương pháp hiệu quả và tối ưu cho việc khai thác tập.</w:t>
-      </w:r>
+        <w:lastRenderedPageBreak/>
+        <w:drawing>
+          <wp:inline distT="0" distB="0" distL="0" distR="0" wp14:anchorId="0D4EDA54" wp14:editId="7836B257">
+            <wp:extent cx="4526991" cy="1776179"/>
+            <wp:effectExtent l="0" t="0" r="0" b="0"/>
+            <wp:docPr id="1313687832" name="Picture 1" descr="A diagram of a network&#10;&#10;Description automatically generated"/>
+            <wp:cNvGraphicFramePr>
+              <a:graphicFrameLocks xmlns:a="http://schemas.openxmlformats.org/drawingml/2006/main" noChangeAspect="1"/>
+            </wp:cNvGraphicFramePr>
+            <a:graphic xmlns:a="http://schemas.openxmlformats.org/drawingml/2006/main">
+              <a:graphicData uri="http://schemas.openxmlformats.org/drawingml/2006/picture">
+                <pic:pic xmlns:pic="http://schemas.openxmlformats.org/drawingml/2006/picture">
+                  <pic:nvPicPr>
+                    <pic:cNvPr id="1313687832" name="Picture 1" descr="A diagram of a network&#10;&#10;Description automatically generated"/>
+                    <pic:cNvPicPr/>
+                  </pic:nvPicPr>
+                  <pic:blipFill>
+                    <a:blip r:embed="rId17"/>
+                    <a:stretch>
+                      <a:fillRect/>
+                    </a:stretch>
+                  </pic:blipFill>
+                  <pic:spPr>
+                    <a:xfrm>
+                      <a:off x="0" y="0"/>
+                      <a:ext cx="4536860" cy="1780051"/>
+                    </a:xfrm>
+                    <a:prstGeom prst="rect">
+                      <a:avLst/>
+                    </a:prstGeom>
+                  </pic:spPr>
+                </pic:pic>
+              </a:graphicData>
+            </a:graphic>
+          </wp:inline>
+        </w:drawing>
+      </w:r>
+    </w:p>
+    <w:p>
+      <w:pPr>
+        <w:spacing w:line="360" w:lineRule="auto"/>
+        <w:ind w:firstLine="567"/>
+      </w:pPr>
     </w:p>
     <w:p>
       <w:pPr>
@@ -8385,38 +8400,10 @@
           <w:numId w:val="1"/>
         </w:numPr>
       </w:pPr>
-      <w:bookmarkStart w:id="19" w:name="_Toc161303182"/>
       <w:r>
         <w:lastRenderedPageBreak/>
-        <w:t>PHÂN TÍCH CODE THỰC HIỆN THUẬT TOÁN. (PHẦN NÀY CỦA THÁI TRẦN NẾU CÓ)</w:t>
-      </w:r>
-      <w:bookmarkEnd w:id="19"/>
-    </w:p>
-    <w:p/>
-    <w:p/>
-    <w:p>
-      <w:pPr>
-        <w:spacing w:before="0" w:after="200" w:line="276" w:lineRule="auto"/>
-        <w:jc w:val="left"/>
-      </w:pPr>
-      <w:r>
-        <w:br w:type="page"/>
-      </w:r>
-    </w:p>
-    <w:p>
-      <w:pPr>
-        <w:pStyle w:val="Heading1"/>
-        <w:numPr>
-          <w:ilvl w:val="0"/>
-          <w:numId w:val="1"/>
-        </w:numPr>
-      </w:pPr>
-      <w:bookmarkStart w:id="20" w:name="_Toc161303183"/>
-      <w:r>
-        <w:lastRenderedPageBreak/>
-        <w:t>DEMO</w:t>
-      </w:r>
-      <w:bookmarkEnd w:id="20"/>
+        <w:t>CÀI ĐẶT THUẬT TOÁN VÀ XÂY DỰNG TRANG WEB DEMO THUẬT TOÁN</w:t>
+      </w:r>
     </w:p>
     <w:p>
       <w:pPr>
@@ -8436,7 +8423,7 @@
           <w:szCs w:val="26"/>
         </w:rPr>
       </w:pPr>
-      <w:bookmarkStart w:id="21" w:name="_Toc161303184"/>
+      <w:bookmarkStart w:id="18" w:name="_Toc161303185"/>
       <w:r>
         <w:rPr>
           <w:rFonts w:ascii="Times New Roman" w:eastAsia="Times New Roman" w:hAnsi="Times New Roman"/>
@@ -8445,19 +8432,9 @@
           <w:sz w:val="28"/>
           <w:szCs w:val="26"/>
         </w:rPr>
-        <w:t>Vì sao cần cải tiến thuật toán</w:t>
-      </w:r>
-      <w:bookmarkEnd w:id="21"/>
-      <w:r>
-        <w:rPr>
-          <w:rFonts w:ascii="Times New Roman" w:eastAsia="Times New Roman" w:hAnsi="Times New Roman"/>
-          <w:b/>
-          <w:bCs/>
-          <w:sz w:val="28"/>
-          <w:szCs w:val="26"/>
-        </w:rPr>
-        <w:t xml:space="preserve"> </w:t>
-      </w:r>
+        <w:t>Ý tưởng</w:t>
+      </w:r>
+      <w:bookmarkEnd w:id="18"/>
     </w:p>
     <w:p>
       <w:pPr>
@@ -8465,10 +8442,13 @@
         <w:ind w:firstLine="567"/>
       </w:pPr>
       <w:r>
-        <w:t>Nhiệm vụ khai thác tập hợp mục thường xuyên rất quan trọng trong việc khai thác quy tắc liên kết, do đó nhiều thuật toán đã được phát triển để giải quyết các vấn đề khai thác tập hợp mục thường xuyên. Apriori là một trong những phương pháp</w:t>
-      </w:r>
-      <w:r>
-        <w:t>.</w:t>
+        <w:t xml:space="preserve">- Sử dụng thuật toán </w:t>
+      </w:r>
+      <w:r>
+        <w:t>DFHOI</w:t>
+      </w:r>
+      <w:r>
+        <w:t xml:space="preserve"> để tính toán và đưa ra gợi ý cho khách hàng khi họ thêm sản phẩm vào giỏ hàng của mình. Trong đó các Itemset để thực hiện là dựa vào các đơn đặt hàng trước đây, từ đó sẽ tính được các sản phẩm thường xuyên được mua chung trong cùng một đơn hàng. Dựa vào đó sẽ lấy ra các sản phẩm gợi ý cho khách hàng khi họ thêm một sản phẩm vào giỏ hàng.</w:t>
       </w:r>
     </w:p>
     <w:p>
@@ -8489,7 +8469,7 @@
           <w:szCs w:val="26"/>
         </w:rPr>
       </w:pPr>
-      <w:bookmarkStart w:id="22" w:name="_Toc161303185"/>
+      <w:bookmarkStart w:id="19" w:name="_Toc161303186"/>
       <w:r>
         <w:rPr>
           <w:rFonts w:ascii="Times New Roman" w:eastAsia="Times New Roman" w:hAnsi="Times New Roman"/>
@@ -8498,49 +8478,9 @@
           <w:sz w:val="28"/>
           <w:szCs w:val="26"/>
         </w:rPr>
-        <w:t>Ý tưởng</w:t>
-      </w:r>
-      <w:bookmarkEnd w:id="22"/>
-    </w:p>
-    <w:p>
-      <w:pPr>
-        <w:spacing w:line="360" w:lineRule="auto"/>
-        <w:ind w:firstLine="567"/>
-      </w:pPr>
-      <w:r>
-        <w:t>- Sử dụng thuật toán HEP để tính toán và đưa ra gợi ý cho khách hàng khi họ thêm sản phẩm vào giỏ hàng của mình. Trong đó các Itemset để thực hiện là dựa vào các đơn đặt hàng trước đây, từ đó sẽ tính được các sản phẩm thường xuyên được mua chung trong cùng một đơn hàng. Dựa vào đó sẽ lấy ra các sản phẩm gợi ý cho khách hàng khi họ thêm một sản phẩm vào giỏ hàng.</w:t>
-      </w:r>
-    </w:p>
-    <w:p>
-      <w:pPr>
-        <w:pStyle w:val="ListParagraph"/>
-        <w:numPr>
-          <w:ilvl w:val="1"/>
-          <w:numId w:val="1"/>
-        </w:numPr>
-        <w:spacing w:after="120" w:line="288" w:lineRule="auto"/>
-        <w:ind w:left="567" w:hanging="567"/>
-        <w:outlineLvl w:val="1"/>
-        <w:rPr>
-          <w:rFonts w:ascii="Times New Roman" w:eastAsia="Times New Roman" w:hAnsi="Times New Roman"/>
-          <w:b/>
-          <w:bCs/>
-          <w:sz w:val="28"/>
-          <w:szCs w:val="26"/>
-        </w:rPr>
-      </w:pPr>
-      <w:bookmarkStart w:id="23" w:name="_Toc161303186"/>
-      <w:r>
-        <w:rPr>
-          <w:rFonts w:ascii="Times New Roman" w:eastAsia="Times New Roman" w:hAnsi="Times New Roman"/>
-          <w:b/>
-          <w:bCs/>
-          <w:sz w:val="28"/>
-          <w:szCs w:val="26"/>
-        </w:rPr>
         <w:t>Các bước thực hiện</w:t>
       </w:r>
-      <w:bookmarkEnd w:id="23"/>
+      <w:bookmarkEnd w:id="19"/>
     </w:p>
     <w:p>
       <w:pPr>
@@ -8606,7 +8546,7 @@
                     <pic:cNvPicPr/>
                   </pic:nvPicPr>
                   <pic:blipFill>
-                    <a:blip r:embed="rId14"/>
+                    <a:blip r:embed="rId18"/>
                     <a:stretch>
                       <a:fillRect/>
                     </a:stretch>
@@ -8636,7 +8576,7 @@
           <w:szCs w:val="26"/>
         </w:rPr>
       </w:pPr>
-      <w:bookmarkStart w:id="24" w:name="_Toc161303188"/>
+      <w:bookmarkStart w:id="20" w:name="_Toc161303188"/>
       <w:r>
         <w:rPr>
           <w:sz w:val="26"/>
@@ -8730,7 +8670,7 @@
         </w:rPr>
         <w:t xml:space="preserve"> Trang chủ Website</w:t>
       </w:r>
-      <w:bookmarkEnd w:id="24"/>
+      <w:bookmarkEnd w:id="20"/>
     </w:p>
     <w:p>
       <w:pPr>
@@ -8782,7 +8722,7 @@
                     <pic:cNvPicPr/>
                   </pic:nvPicPr>
                   <pic:blipFill>
-                    <a:blip r:embed="rId15"/>
+                    <a:blip r:embed="rId19"/>
                     <a:stretch>
                       <a:fillRect/>
                     </a:stretch>
@@ -8812,7 +8752,7 @@
           <w:szCs w:val="26"/>
         </w:rPr>
       </w:pPr>
-      <w:bookmarkStart w:id="25" w:name="_Toc161303189"/>
+      <w:bookmarkStart w:id="21" w:name="_Toc161303189"/>
       <w:r>
         <w:rPr>
           <w:sz w:val="26"/>
@@ -8906,7 +8846,7 @@
         </w:rPr>
         <w:t xml:space="preserve"> Trang giỏ hàng</w:t>
       </w:r>
-      <w:bookmarkEnd w:id="25"/>
+      <w:bookmarkEnd w:id="21"/>
     </w:p>
     <w:p>
       <w:pPr>
@@ -8948,7 +8888,7 @@
                     <pic:cNvPicPr/>
                   </pic:nvPicPr>
                   <pic:blipFill>
-                    <a:blip r:embed="rId16"/>
+                    <a:blip r:embed="rId20"/>
                     <a:stretch>
                       <a:fillRect/>
                     </a:stretch>
@@ -8979,7 +8919,7 @@
           <w:szCs w:val="26"/>
         </w:rPr>
       </w:pPr>
-      <w:bookmarkStart w:id="26" w:name="_Toc161303190"/>
+      <w:bookmarkStart w:id="22" w:name="_Toc161303190"/>
       <w:r>
         <w:rPr>
           <w:sz w:val="26"/>
@@ -9073,7 +9013,7 @@
         </w:rPr>
         <w:t xml:space="preserve"> Trang menu sản phẩm hàng bán</w:t>
       </w:r>
-      <w:bookmarkEnd w:id="26"/>
+      <w:bookmarkEnd w:id="22"/>
     </w:p>
     <w:p>
       <w:pPr>
@@ -9089,6 +9029,9 @@
         <w:spacing w:line="360" w:lineRule="auto"/>
         <w:ind w:firstLine="567"/>
       </w:pPr>
+      <w:r>
+        <w:t xml:space="preserve">- </w:t>
+      </w:r>
       <w:r>
         <w:t>Chuẩn bị Item: sử dụng câu sql và lấy tất cả mã đơn hàng và tất cả mã sản phẩm thuộc đơn hàng đó sau đó xuất dữ liệu thành file csv.</w:t>
       </w:r>
@@ -9119,7 +9062,7 @@
                     <pic:cNvPicPr/>
                   </pic:nvPicPr>
                   <pic:blipFill>
-                    <a:blip r:embed="rId17"/>
+                    <a:blip r:embed="rId21"/>
                     <a:stretch>
                       <a:fillRect/>
                     </a:stretch>
@@ -9150,7 +9093,7 @@
           <w:szCs w:val="26"/>
         </w:rPr>
       </w:pPr>
-      <w:bookmarkStart w:id="27" w:name="_Toc161303191"/>
+      <w:bookmarkStart w:id="23" w:name="_Toc161303191"/>
       <w:r>
         <w:rPr>
           <w:sz w:val="26"/>
@@ -9258,7 +9201,7 @@
         </w:rPr>
         <w:t>âu sql</w:t>
       </w:r>
-      <w:bookmarkEnd w:id="27"/>
+      <w:bookmarkEnd w:id="23"/>
     </w:p>
     <w:p>
       <w:pPr>
@@ -9285,7 +9228,7 @@
                     <pic:cNvPicPr/>
                   </pic:nvPicPr>
                   <pic:blipFill>
-                    <a:blip r:embed="rId18"/>
+                    <a:blip r:embed="rId22"/>
                     <a:stretch>
                       <a:fillRect/>
                     </a:stretch>
@@ -9316,7 +9259,7 @@
           <w:szCs w:val="26"/>
         </w:rPr>
       </w:pPr>
-      <w:bookmarkStart w:id="28" w:name="_Toc161303192"/>
+      <w:bookmarkStart w:id="24" w:name="_Toc161303192"/>
       <w:r>
         <w:rPr>
           <w:sz w:val="26"/>
@@ -9410,7 +9353,7 @@
         </w:rPr>
         <w:t xml:space="preserve">  File csv</w:t>
       </w:r>
-      <w:bookmarkEnd w:id="28"/>
+      <w:bookmarkEnd w:id="24"/>
     </w:p>
     <w:p>
       <w:pPr>
@@ -9427,27 +9370,21 @@
         <w:ind w:firstLine="567"/>
       </w:pPr>
       <w:r>
-        <w:t>Đọc, in dữ liệu từ file csv và chuyển thành dạng dữ liệu mong muốn</w:t>
-      </w:r>
-      <w:r>
-        <w:t>:</w:t>
-      </w:r>
-    </w:p>
-    <w:p>
-      <w:pPr>
-        <w:keepNext/>
+        <w:t>- Import một số thư viện cần thiết:</w:t>
+      </w:r>
+    </w:p>
+    <w:p>
+      <w:pPr>
         <w:spacing w:line="360" w:lineRule="auto"/>
-      </w:pPr>
-      <w:r>
-        <w:rPr>
-          <w:noProof/>
-        </w:rPr>
-        <w:lastRenderedPageBreak/>
+        <w:ind w:firstLine="567"/>
+        <w:jc w:val="center"/>
+      </w:pPr>
+      <w:r>
         <w:drawing>
-          <wp:inline distT="0" distB="0" distL="0" distR="0" wp14:anchorId="478C50CD" wp14:editId="3F0F26C5">
-            <wp:extent cx="5580380" cy="2899294"/>
+          <wp:inline distT="0" distB="0" distL="0" distR="0" wp14:anchorId="6C0411E9" wp14:editId="17C2FA34">
+            <wp:extent cx="2378075" cy="1471384"/>
             <wp:effectExtent l="0" t="0" r="0" b="0"/>
-            <wp:docPr id="12" name="Picture 12" descr="A screenshot of a computer&#10;&#10;Description automatically generated"/>
+            <wp:docPr id="1316070669" name="Picture 1" descr="A screen shot of a computer&#10;&#10;Description automatically generated"/>
             <wp:cNvGraphicFramePr>
               <a:graphicFrameLocks xmlns:a="http://schemas.openxmlformats.org/drawingml/2006/main" noChangeAspect="1"/>
             </wp:cNvGraphicFramePr>
@@ -9455,641 +9392,7 @@
               <a:graphicData uri="http://schemas.openxmlformats.org/drawingml/2006/picture">
                 <pic:pic xmlns:pic="http://schemas.openxmlformats.org/drawingml/2006/picture">
                   <pic:nvPicPr>
-                    <pic:cNvPr id="12" name="Picture 12" descr="A screenshot of a computer&#10;&#10;Description automatically generated"/>
-                    <pic:cNvPicPr/>
-                  </pic:nvPicPr>
-                  <pic:blipFill>
-                    <a:blip r:embed="rId19"/>
-                    <a:stretch>
-                      <a:fillRect/>
-                    </a:stretch>
-                  </pic:blipFill>
-                  <pic:spPr>
-                    <a:xfrm>
-                      <a:off x="0" y="0"/>
-                      <a:ext cx="5580380" cy="2899294"/>
-                    </a:xfrm>
-                    <a:prstGeom prst="rect">
-                      <a:avLst/>
-                    </a:prstGeom>
-                  </pic:spPr>
-                </pic:pic>
-              </a:graphicData>
-            </a:graphic>
-          </wp:inline>
-        </w:drawing>
-      </w:r>
-    </w:p>
-    <w:p>
-      <w:pPr>
-        <w:pStyle w:val="Caption"/>
-        <w:jc w:val="center"/>
-        <w:rPr>
-          <w:noProof/>
-          <w:sz w:val="26"/>
-          <w:szCs w:val="26"/>
-        </w:rPr>
-      </w:pPr>
-      <w:bookmarkStart w:id="29" w:name="_Toc161303193"/>
-      <w:r>
-        <w:rPr>
-          <w:sz w:val="26"/>
-          <w:szCs w:val="26"/>
-        </w:rPr>
-        <w:t xml:space="preserve">Hình </w:t>
-      </w:r>
-      <w:r>
-        <w:rPr>
-          <w:sz w:val="26"/>
-          <w:szCs w:val="26"/>
-        </w:rPr>
-        <w:fldChar w:fldCharType="begin"/>
-      </w:r>
-      <w:r>
-        <w:rPr>
-          <w:sz w:val="26"/>
-          <w:szCs w:val="26"/>
-        </w:rPr>
-        <w:instrText xml:space="preserve"> STYLEREF 1 \s </w:instrText>
-      </w:r>
-      <w:r>
-        <w:rPr>
-          <w:sz w:val="26"/>
-          <w:szCs w:val="26"/>
-        </w:rPr>
-        <w:fldChar w:fldCharType="separate"/>
-      </w:r>
-      <w:r>
-        <w:rPr>
-          <w:noProof/>
-          <w:sz w:val="26"/>
-          <w:szCs w:val="26"/>
-        </w:rPr>
-        <w:t>5</w:t>
-      </w:r>
-      <w:r>
-        <w:rPr>
-          <w:sz w:val="26"/>
-          <w:szCs w:val="26"/>
-        </w:rPr>
-        <w:fldChar w:fldCharType="end"/>
-      </w:r>
-      <w:r>
-        <w:rPr>
-          <w:sz w:val="26"/>
-          <w:szCs w:val="26"/>
-        </w:rPr>
-        <w:t>.</w:t>
-      </w:r>
-      <w:r>
-        <w:rPr>
-          <w:sz w:val="26"/>
-          <w:szCs w:val="26"/>
-        </w:rPr>
-        <w:fldChar w:fldCharType="begin"/>
-      </w:r>
-      <w:r>
-        <w:rPr>
-          <w:sz w:val="26"/>
-          <w:szCs w:val="26"/>
-        </w:rPr>
-        <w:instrText xml:space="preserve"> SEQ Hình \* ARABIC \s 1 </w:instrText>
-      </w:r>
-      <w:r>
-        <w:rPr>
-          <w:sz w:val="26"/>
-          <w:szCs w:val="26"/>
-        </w:rPr>
-        <w:fldChar w:fldCharType="separate"/>
-      </w:r>
-      <w:r>
-        <w:rPr>
-          <w:noProof/>
-          <w:sz w:val="26"/>
-          <w:szCs w:val="26"/>
-        </w:rPr>
-        <w:t>6</w:t>
-      </w:r>
-      <w:r>
-        <w:rPr>
-          <w:sz w:val="26"/>
-          <w:szCs w:val="26"/>
-        </w:rPr>
-        <w:fldChar w:fldCharType="end"/>
-      </w:r>
-      <w:r>
-        <w:rPr>
-          <w:sz w:val="26"/>
-          <w:szCs w:val="26"/>
-        </w:rPr>
-        <w:t xml:space="preserve"> Đọc dữ liệu từ file csv</w:t>
-      </w:r>
-      <w:bookmarkEnd w:id="29"/>
-    </w:p>
-    <w:p>
-      <w:pPr>
-        <w:keepNext/>
-        <w:spacing w:line="360" w:lineRule="auto"/>
-      </w:pPr>
-      <w:r>
-        <w:rPr>
-          <w:noProof/>
-        </w:rPr>
-        <w:drawing>
-          <wp:inline distT="0" distB="0" distL="0" distR="0" wp14:anchorId="64D29EC1" wp14:editId="1BAC5D77">
-            <wp:extent cx="5580380" cy="2744283"/>
-            <wp:effectExtent l="0" t="0" r="0" b="0"/>
-            <wp:docPr id="13" name="Picture 13" descr="A screenshot of a computer&#10;&#10;Description automatically generated"/>
-            <wp:cNvGraphicFramePr>
-              <a:graphicFrameLocks xmlns:a="http://schemas.openxmlformats.org/drawingml/2006/main" noChangeAspect="1"/>
-            </wp:cNvGraphicFramePr>
-            <a:graphic xmlns:a="http://schemas.openxmlformats.org/drawingml/2006/main">
-              <a:graphicData uri="http://schemas.openxmlformats.org/drawingml/2006/picture">
-                <pic:pic xmlns:pic="http://schemas.openxmlformats.org/drawingml/2006/picture">
-                  <pic:nvPicPr>
-                    <pic:cNvPr id="13" name="Picture 13" descr="A screenshot of a computer&#10;&#10;Description automatically generated"/>
-                    <pic:cNvPicPr/>
-                  </pic:nvPicPr>
-                  <pic:blipFill>
-                    <a:blip r:embed="rId20"/>
-                    <a:stretch>
-                      <a:fillRect/>
-                    </a:stretch>
-                  </pic:blipFill>
-                  <pic:spPr>
-                    <a:xfrm>
-                      <a:off x="0" y="0"/>
-                      <a:ext cx="5580380" cy="2744283"/>
-                    </a:xfrm>
-                    <a:prstGeom prst="rect">
-                      <a:avLst/>
-                    </a:prstGeom>
-                  </pic:spPr>
-                </pic:pic>
-              </a:graphicData>
-            </a:graphic>
-          </wp:inline>
-        </w:drawing>
-      </w:r>
-    </w:p>
-    <w:p>
-      <w:pPr>
-        <w:pStyle w:val="Caption"/>
-        <w:jc w:val="center"/>
-        <w:rPr>
-          <w:noProof/>
-          <w:sz w:val="26"/>
-          <w:szCs w:val="26"/>
-        </w:rPr>
-      </w:pPr>
-      <w:bookmarkStart w:id="30" w:name="_Toc161303194"/>
-      <w:r>
-        <w:rPr>
-          <w:sz w:val="26"/>
-          <w:szCs w:val="26"/>
-        </w:rPr>
-        <w:t xml:space="preserve">Hình </w:t>
-      </w:r>
-      <w:r>
-        <w:rPr>
-          <w:sz w:val="26"/>
-          <w:szCs w:val="26"/>
-        </w:rPr>
-        <w:fldChar w:fldCharType="begin"/>
-      </w:r>
-      <w:r>
-        <w:rPr>
-          <w:sz w:val="26"/>
-          <w:szCs w:val="26"/>
-        </w:rPr>
-        <w:instrText xml:space="preserve"> STYLEREF 1 \s </w:instrText>
-      </w:r>
-      <w:r>
-        <w:rPr>
-          <w:sz w:val="26"/>
-          <w:szCs w:val="26"/>
-        </w:rPr>
-        <w:fldChar w:fldCharType="separate"/>
-      </w:r>
-      <w:r>
-        <w:rPr>
-          <w:noProof/>
-          <w:sz w:val="26"/>
-          <w:szCs w:val="26"/>
-        </w:rPr>
-        <w:t>5</w:t>
-      </w:r>
-      <w:r>
-        <w:rPr>
-          <w:sz w:val="26"/>
-          <w:szCs w:val="26"/>
-        </w:rPr>
-        <w:fldChar w:fldCharType="end"/>
-      </w:r>
-      <w:r>
-        <w:rPr>
-          <w:sz w:val="26"/>
-          <w:szCs w:val="26"/>
-        </w:rPr>
-        <w:t>.</w:t>
-      </w:r>
-      <w:r>
-        <w:rPr>
-          <w:sz w:val="26"/>
-          <w:szCs w:val="26"/>
-        </w:rPr>
-        <w:fldChar w:fldCharType="begin"/>
-      </w:r>
-      <w:r>
-        <w:rPr>
-          <w:sz w:val="26"/>
-          <w:szCs w:val="26"/>
-        </w:rPr>
-        <w:instrText xml:space="preserve"> SEQ Hình \* ARABIC \s 1 </w:instrText>
-      </w:r>
-      <w:r>
-        <w:rPr>
-          <w:sz w:val="26"/>
-          <w:szCs w:val="26"/>
-        </w:rPr>
-        <w:fldChar w:fldCharType="separate"/>
-      </w:r>
-      <w:r>
-        <w:rPr>
-          <w:noProof/>
-          <w:sz w:val="26"/>
-          <w:szCs w:val="26"/>
-        </w:rPr>
-        <w:t>7</w:t>
-      </w:r>
-      <w:r>
-        <w:rPr>
-          <w:sz w:val="26"/>
-          <w:szCs w:val="26"/>
-        </w:rPr>
-        <w:fldChar w:fldCharType="end"/>
-      </w:r>
-      <w:r>
-        <w:rPr>
-          <w:sz w:val="26"/>
-          <w:szCs w:val="26"/>
-        </w:rPr>
-        <w:t xml:space="preserve"> In dữ liệu từ file csv đã được đọc</w:t>
-      </w:r>
-      <w:bookmarkEnd w:id="30"/>
-    </w:p>
-    <w:p>
-      <w:pPr>
-        <w:spacing w:line="360" w:lineRule="auto"/>
-        <w:ind w:firstLine="567"/>
-      </w:pPr>
-      <w:r>
-        <w:t>Chuyển đổi dữ liệu và tính toán</w:t>
-      </w:r>
-    </w:p>
-    <w:p>
-      <w:pPr>
-        <w:keepNext/>
-        <w:spacing w:line="360" w:lineRule="auto"/>
-      </w:pPr>
-      <w:r>
-        <w:rPr>
-          <w:noProof/>
-        </w:rPr>
-        <w:lastRenderedPageBreak/>
-        <w:drawing>
-          <wp:inline distT="0" distB="0" distL="0" distR="0" wp14:anchorId="31E2F7EE" wp14:editId="7A46A6A1">
-            <wp:extent cx="5580380" cy="2899890"/>
-            <wp:effectExtent l="0" t="0" r="0" b="0"/>
-            <wp:docPr id="14" name="Picture 14" descr="A screenshot of a computer&#10;&#10;Description automatically generated"/>
-            <wp:cNvGraphicFramePr>
-              <a:graphicFrameLocks xmlns:a="http://schemas.openxmlformats.org/drawingml/2006/main" noChangeAspect="1"/>
-            </wp:cNvGraphicFramePr>
-            <a:graphic xmlns:a="http://schemas.openxmlformats.org/drawingml/2006/main">
-              <a:graphicData uri="http://schemas.openxmlformats.org/drawingml/2006/picture">
-                <pic:pic xmlns:pic="http://schemas.openxmlformats.org/drawingml/2006/picture">
-                  <pic:nvPicPr>
-                    <pic:cNvPr id="14" name="Picture 14" descr="A screenshot of a computer&#10;&#10;Description automatically generated"/>
-                    <pic:cNvPicPr/>
-                  </pic:nvPicPr>
-                  <pic:blipFill>
-                    <a:blip r:embed="rId21"/>
-                    <a:stretch>
-                      <a:fillRect/>
-                    </a:stretch>
-                  </pic:blipFill>
-                  <pic:spPr>
-                    <a:xfrm>
-                      <a:off x="0" y="0"/>
-                      <a:ext cx="5580380" cy="2899890"/>
-                    </a:xfrm>
-                    <a:prstGeom prst="rect">
-                      <a:avLst/>
-                    </a:prstGeom>
-                  </pic:spPr>
-                </pic:pic>
-              </a:graphicData>
-            </a:graphic>
-          </wp:inline>
-        </w:drawing>
-      </w:r>
-    </w:p>
-    <w:p>
-      <w:pPr>
-        <w:pStyle w:val="Caption"/>
-        <w:jc w:val="center"/>
-        <w:rPr>
-          <w:noProof/>
-          <w:sz w:val="26"/>
-          <w:szCs w:val="26"/>
-        </w:rPr>
-      </w:pPr>
-      <w:bookmarkStart w:id="31" w:name="_Toc161303195"/>
-      <w:r>
-        <w:rPr>
-          <w:sz w:val="26"/>
-          <w:szCs w:val="26"/>
-        </w:rPr>
-        <w:t xml:space="preserve">Hình </w:t>
-      </w:r>
-      <w:r>
-        <w:rPr>
-          <w:sz w:val="26"/>
-          <w:szCs w:val="26"/>
-        </w:rPr>
-        <w:fldChar w:fldCharType="begin"/>
-      </w:r>
-      <w:r>
-        <w:rPr>
-          <w:sz w:val="26"/>
-          <w:szCs w:val="26"/>
-        </w:rPr>
-        <w:instrText xml:space="preserve"> STYLEREF 1 \s </w:instrText>
-      </w:r>
-      <w:r>
-        <w:rPr>
-          <w:sz w:val="26"/>
-          <w:szCs w:val="26"/>
-        </w:rPr>
-        <w:fldChar w:fldCharType="separate"/>
-      </w:r>
-      <w:r>
-        <w:rPr>
-          <w:noProof/>
-          <w:sz w:val="26"/>
-          <w:szCs w:val="26"/>
-        </w:rPr>
-        <w:t>5</w:t>
-      </w:r>
-      <w:r>
-        <w:rPr>
-          <w:sz w:val="26"/>
-          <w:szCs w:val="26"/>
-        </w:rPr>
-        <w:fldChar w:fldCharType="end"/>
-      </w:r>
-      <w:r>
-        <w:rPr>
-          <w:sz w:val="26"/>
-          <w:szCs w:val="26"/>
-        </w:rPr>
-        <w:t>.</w:t>
-      </w:r>
-      <w:r>
-        <w:rPr>
-          <w:sz w:val="26"/>
-          <w:szCs w:val="26"/>
-        </w:rPr>
-        <w:fldChar w:fldCharType="begin"/>
-      </w:r>
-      <w:r>
-        <w:rPr>
-          <w:sz w:val="26"/>
-          <w:szCs w:val="26"/>
-        </w:rPr>
-        <w:instrText xml:space="preserve"> SEQ Hình \* ARABIC \s 1 </w:instrText>
-      </w:r>
-      <w:r>
-        <w:rPr>
-          <w:sz w:val="26"/>
-          <w:szCs w:val="26"/>
-        </w:rPr>
-        <w:fldChar w:fldCharType="separate"/>
-      </w:r>
-      <w:r>
-        <w:rPr>
-          <w:noProof/>
-          <w:sz w:val="26"/>
-          <w:szCs w:val="26"/>
-        </w:rPr>
-        <w:t>8</w:t>
-      </w:r>
-      <w:r>
-        <w:rPr>
-          <w:sz w:val="26"/>
-          <w:szCs w:val="26"/>
-        </w:rPr>
-        <w:fldChar w:fldCharType="end"/>
-      </w:r>
-      <w:r>
-        <w:rPr>
-          <w:sz w:val="26"/>
-          <w:szCs w:val="26"/>
-        </w:rPr>
-        <w:t xml:space="preserve"> Chuyển đổi dữ liệu và tính toán</w:t>
-      </w:r>
-      <w:bookmarkEnd w:id="31"/>
-    </w:p>
-    <w:p>
-      <w:pPr>
-        <w:spacing w:line="360" w:lineRule="auto"/>
-        <w:ind w:firstLine="567"/>
-      </w:pPr>
-      <w:r>
-        <w:t>Lấy ra danh sách có mục duy nhất.</w:t>
-      </w:r>
-    </w:p>
-    <w:p>
-      <w:pPr>
-        <w:keepNext/>
-        <w:spacing w:line="360" w:lineRule="auto"/>
-      </w:pPr>
-      <w:r>
-        <w:rPr>
-          <w:noProof/>
-        </w:rPr>
-        <w:drawing>
-          <wp:inline distT="0" distB="0" distL="0" distR="0" wp14:anchorId="76AA1B39" wp14:editId="63B01ACE">
-            <wp:extent cx="5580380" cy="2583311"/>
-            <wp:effectExtent l="0" t="0" r="0" b="0"/>
-            <wp:docPr id="15" name="Picture 15" descr="A screenshot of a computer&#10;&#10;Description automatically generated"/>
-            <wp:cNvGraphicFramePr>
-              <a:graphicFrameLocks xmlns:a="http://schemas.openxmlformats.org/drawingml/2006/main" noChangeAspect="1"/>
-            </wp:cNvGraphicFramePr>
-            <a:graphic xmlns:a="http://schemas.openxmlformats.org/drawingml/2006/main">
-              <a:graphicData uri="http://schemas.openxmlformats.org/drawingml/2006/picture">
-                <pic:pic xmlns:pic="http://schemas.openxmlformats.org/drawingml/2006/picture">
-                  <pic:nvPicPr>
-                    <pic:cNvPr id="15" name="Picture 15" descr="A screenshot of a computer&#10;&#10;Description automatically generated"/>
-                    <pic:cNvPicPr/>
-                  </pic:nvPicPr>
-                  <pic:blipFill>
-                    <a:blip r:embed="rId22"/>
-                    <a:stretch>
-                      <a:fillRect/>
-                    </a:stretch>
-                  </pic:blipFill>
-                  <pic:spPr>
-                    <a:xfrm>
-                      <a:off x="0" y="0"/>
-                      <a:ext cx="5580380" cy="2583311"/>
-                    </a:xfrm>
-                    <a:prstGeom prst="rect">
-                      <a:avLst/>
-                    </a:prstGeom>
-                  </pic:spPr>
-                </pic:pic>
-              </a:graphicData>
-            </a:graphic>
-          </wp:inline>
-        </w:drawing>
-      </w:r>
-    </w:p>
-    <w:p>
-      <w:pPr>
-        <w:pStyle w:val="Caption"/>
-        <w:jc w:val="center"/>
-        <w:rPr>
-          <w:noProof/>
-          <w:sz w:val="26"/>
-          <w:szCs w:val="26"/>
-        </w:rPr>
-      </w:pPr>
-      <w:bookmarkStart w:id="32" w:name="_Toc161303196"/>
-      <w:r>
-        <w:rPr>
-          <w:sz w:val="26"/>
-          <w:szCs w:val="26"/>
-        </w:rPr>
-        <w:t xml:space="preserve">Hình </w:t>
-      </w:r>
-      <w:r>
-        <w:rPr>
-          <w:sz w:val="26"/>
-          <w:szCs w:val="26"/>
-        </w:rPr>
-        <w:fldChar w:fldCharType="begin"/>
-      </w:r>
-      <w:r>
-        <w:rPr>
-          <w:sz w:val="26"/>
-          <w:szCs w:val="26"/>
-        </w:rPr>
-        <w:instrText xml:space="preserve"> STYLEREF 1 \s </w:instrText>
-      </w:r>
-      <w:r>
-        <w:rPr>
-          <w:sz w:val="26"/>
-          <w:szCs w:val="26"/>
-        </w:rPr>
-        <w:fldChar w:fldCharType="separate"/>
-      </w:r>
-      <w:r>
-        <w:rPr>
-          <w:noProof/>
-          <w:sz w:val="26"/>
-          <w:szCs w:val="26"/>
-        </w:rPr>
-        <w:t>5</w:t>
-      </w:r>
-      <w:r>
-        <w:rPr>
-          <w:sz w:val="26"/>
-          <w:szCs w:val="26"/>
-        </w:rPr>
-        <w:fldChar w:fldCharType="end"/>
-      </w:r>
-      <w:r>
-        <w:rPr>
-          <w:sz w:val="26"/>
-          <w:szCs w:val="26"/>
-        </w:rPr>
-        <w:t>.</w:t>
-      </w:r>
-      <w:r>
-        <w:rPr>
-          <w:sz w:val="26"/>
-          <w:szCs w:val="26"/>
-        </w:rPr>
-        <w:fldChar w:fldCharType="begin"/>
-      </w:r>
-      <w:r>
-        <w:rPr>
-          <w:sz w:val="26"/>
-          <w:szCs w:val="26"/>
-        </w:rPr>
-        <w:instrText xml:space="preserve"> SEQ Hình \* ARABIC \s 1 </w:instrText>
-      </w:r>
-      <w:r>
-        <w:rPr>
-          <w:sz w:val="26"/>
-          <w:szCs w:val="26"/>
-        </w:rPr>
-        <w:fldChar w:fldCharType="separate"/>
-      </w:r>
-      <w:r>
-        <w:rPr>
-          <w:noProof/>
-          <w:sz w:val="26"/>
-          <w:szCs w:val="26"/>
-        </w:rPr>
-        <w:t>9</w:t>
-      </w:r>
-      <w:r>
-        <w:rPr>
-          <w:sz w:val="26"/>
-          <w:szCs w:val="26"/>
-        </w:rPr>
-        <w:fldChar w:fldCharType="end"/>
-      </w:r>
-      <w:r>
-        <w:rPr>
-          <w:sz w:val="26"/>
-          <w:szCs w:val="26"/>
-        </w:rPr>
-        <w:t xml:space="preserve"> Đọc dữ liệu danh sách có mục duy nhất</w:t>
-      </w:r>
-      <w:bookmarkEnd w:id="32"/>
-    </w:p>
-    <w:p>
-      <w:pPr>
-        <w:spacing w:line="360" w:lineRule="auto"/>
-        <w:ind w:firstLine="567"/>
-      </w:pPr>
-    </w:p>
-    <w:p>
-      <w:pPr>
-        <w:keepNext/>
-        <w:spacing w:line="360" w:lineRule="auto"/>
-      </w:pPr>
-      <w:r>
-        <w:rPr>
-          <w:noProof/>
-        </w:rPr>
-        <w:lastRenderedPageBreak/>
-        <w:drawing>
-          <wp:inline distT="0" distB="0" distL="0" distR="0" wp14:anchorId="54F5579E" wp14:editId="4D217588">
-            <wp:extent cx="5580380" cy="2451552"/>
-            <wp:effectExtent l="0" t="0" r="0" b="0"/>
-            <wp:docPr id="16" name="Picture 16" descr="A screenshot of a computer&#10;&#10;Description automatically generated"/>
-            <wp:cNvGraphicFramePr>
-              <a:graphicFrameLocks xmlns:a="http://schemas.openxmlformats.org/drawingml/2006/main" noChangeAspect="1"/>
-            </wp:cNvGraphicFramePr>
-            <a:graphic xmlns:a="http://schemas.openxmlformats.org/drawingml/2006/main">
-              <a:graphicData uri="http://schemas.openxmlformats.org/drawingml/2006/picture">
-                <pic:pic xmlns:pic="http://schemas.openxmlformats.org/drawingml/2006/picture">
-                  <pic:nvPicPr>
-                    <pic:cNvPr id="16" name="Picture 16" descr="A screenshot of a computer&#10;&#10;Description automatically generated"/>
+                    <pic:cNvPr id="1316070669" name="Picture 1" descr="A screen shot of a computer&#10;&#10;Description automatically generated"/>
                     <pic:cNvPicPr/>
                   </pic:nvPicPr>
                   <pic:blipFill>
@@ -10101,7 +9404,7 @@
                   <pic:spPr>
                     <a:xfrm>
                       <a:off x="0" y="0"/>
-                      <a:ext cx="5580380" cy="2451552"/>
+                      <a:ext cx="2381269" cy="1473360"/>
                     </a:xfrm>
                     <a:prstGeom prst="rect">
                       <a:avLst/>
@@ -10116,117 +9419,14 @@
     </w:p>
     <w:p>
       <w:pPr>
-        <w:pStyle w:val="Caption"/>
-        <w:jc w:val="center"/>
-        <w:rPr>
-          <w:noProof/>
-          <w:sz w:val="26"/>
-          <w:szCs w:val="26"/>
-        </w:rPr>
-      </w:pPr>
-      <w:bookmarkStart w:id="33" w:name="_Toc161303197"/>
-      <w:r>
-        <w:rPr>
-          <w:sz w:val="26"/>
-          <w:szCs w:val="26"/>
-        </w:rPr>
-        <w:t xml:space="preserve">Hình </w:t>
-      </w:r>
-      <w:r>
-        <w:rPr>
-          <w:sz w:val="26"/>
-          <w:szCs w:val="26"/>
-        </w:rPr>
-        <w:fldChar w:fldCharType="begin"/>
-      </w:r>
-      <w:r>
-        <w:rPr>
-          <w:sz w:val="26"/>
-          <w:szCs w:val="26"/>
-        </w:rPr>
-        <w:instrText xml:space="preserve"> STYLEREF 1 \s </w:instrText>
-      </w:r>
-      <w:r>
-        <w:rPr>
-          <w:sz w:val="26"/>
-          <w:szCs w:val="26"/>
-        </w:rPr>
-        <w:fldChar w:fldCharType="separate"/>
-      </w:r>
-      <w:r>
-        <w:rPr>
-          <w:noProof/>
-          <w:sz w:val="26"/>
-          <w:szCs w:val="26"/>
-        </w:rPr>
-        <w:t>5</w:t>
-      </w:r>
-      <w:r>
-        <w:rPr>
-          <w:sz w:val="26"/>
-          <w:szCs w:val="26"/>
-        </w:rPr>
-        <w:fldChar w:fldCharType="end"/>
-      </w:r>
-      <w:r>
-        <w:rPr>
-          <w:sz w:val="26"/>
-          <w:szCs w:val="26"/>
-        </w:rPr>
-        <w:t>.</w:t>
-      </w:r>
-      <w:r>
-        <w:rPr>
-          <w:sz w:val="26"/>
-          <w:szCs w:val="26"/>
-        </w:rPr>
-        <w:fldChar w:fldCharType="begin"/>
-      </w:r>
-      <w:r>
-        <w:rPr>
-          <w:sz w:val="26"/>
-          <w:szCs w:val="26"/>
-        </w:rPr>
-        <w:instrText xml:space="preserve"> SEQ Hình \* ARABIC \s 1 </w:instrText>
-      </w:r>
-      <w:r>
-        <w:rPr>
-          <w:sz w:val="26"/>
-          <w:szCs w:val="26"/>
-        </w:rPr>
-        <w:fldChar w:fldCharType="separate"/>
-      </w:r>
-      <w:r>
-        <w:rPr>
-          <w:noProof/>
-          <w:sz w:val="26"/>
-          <w:szCs w:val="26"/>
-        </w:rPr>
-        <w:t>10</w:t>
-      </w:r>
-      <w:r>
-        <w:rPr>
-          <w:sz w:val="26"/>
-          <w:szCs w:val="26"/>
-        </w:rPr>
-        <w:fldChar w:fldCharType="end"/>
-      </w:r>
-      <w:r>
-        <w:rPr>
-          <w:sz w:val="26"/>
-          <w:szCs w:val="26"/>
-        </w:rPr>
-        <w:t xml:space="preserve"> Lấy ra danh sách có mục duy nhất</w:t>
-      </w:r>
-      <w:bookmarkEnd w:id="33"/>
-    </w:p>
-    <w:p>
-      <w:pPr>
         <w:spacing w:line="360" w:lineRule="auto"/>
         <w:ind w:firstLine="567"/>
       </w:pPr>
       <w:r>
-        <w:t>Viết hàm đếm số Tid chứa vật phẩm duy nhất</w:t>
+        <w:t xml:space="preserve">- </w:t>
+      </w:r>
+      <w:r>
+        <w:t>Đọc, in dữ liệu từ file csv và chuyển thành dạng dữ liệu mong muốn</w:t>
       </w:r>
       <w:r>
         <w:t>:</w:t>
@@ -10236,16 +9436,15 @@
       <w:pPr>
         <w:keepNext/>
         <w:spacing w:line="360" w:lineRule="auto"/>
-      </w:pPr>
-      <w:r>
-        <w:rPr>
-          <w:noProof/>
-        </w:rPr>
+        <w:jc w:val="center"/>
+      </w:pPr>
+      <w:r>
+        <w:lastRenderedPageBreak/>
         <w:drawing>
-          <wp:inline distT="0" distB="0" distL="0" distR="0" wp14:anchorId="5B1F63CB" wp14:editId="342D9A72">
-            <wp:extent cx="5580380" cy="2855175"/>
+          <wp:inline distT="0" distB="0" distL="0" distR="0" wp14:anchorId="56B2EB70" wp14:editId="6767E8D9">
+            <wp:extent cx="3311526" cy="2865381"/>
             <wp:effectExtent l="0" t="0" r="0" b="0"/>
-            <wp:docPr id="17" name="Picture 17" descr="A screenshot of a computer&#10;&#10;Description automatically generated"/>
+            <wp:docPr id="398217076" name="Picture 1" descr="A screenshot of a computer program&#10;&#10;Description automatically generated"/>
             <wp:cNvGraphicFramePr>
               <a:graphicFrameLocks xmlns:a="http://schemas.openxmlformats.org/drawingml/2006/main" noChangeAspect="1"/>
             </wp:cNvGraphicFramePr>
@@ -10253,7 +9452,7 @@
               <a:graphicData uri="http://schemas.openxmlformats.org/drawingml/2006/picture">
                 <pic:pic xmlns:pic="http://schemas.openxmlformats.org/drawingml/2006/picture">
                   <pic:nvPicPr>
-                    <pic:cNvPr id="17" name="Picture 17" descr="A screenshot of a computer&#10;&#10;Description automatically generated"/>
+                    <pic:cNvPr id="398217076" name="Picture 1" descr="A screenshot of a computer program&#10;&#10;Description automatically generated"/>
                     <pic:cNvPicPr/>
                   </pic:nvPicPr>
                   <pic:blipFill>
@@ -10265,7 +9464,7 @@
                   <pic:spPr>
                     <a:xfrm>
                       <a:off x="0" y="0"/>
-                      <a:ext cx="5580380" cy="2855175"/>
+                      <a:ext cx="3319443" cy="2872232"/>
                     </a:xfrm>
                     <a:prstGeom prst="rect">
                       <a:avLst/>
@@ -10288,7 +9487,7 @@
           <w:szCs w:val="26"/>
         </w:rPr>
       </w:pPr>
-      <w:bookmarkStart w:id="34" w:name="_Toc161303198"/>
+      <w:bookmarkStart w:id="25" w:name="_Toc161303193"/>
       <w:r>
         <w:rPr>
           <w:sz w:val="26"/>
@@ -10366,7 +9565,7 @@
           <w:sz w:val="26"/>
           <w:szCs w:val="26"/>
         </w:rPr>
-        <w:t>11</w:t>
+        <w:t>6</w:t>
       </w:r>
       <w:r>
         <w:rPr>
@@ -10380,37 +9579,31 @@
           <w:sz w:val="26"/>
           <w:szCs w:val="26"/>
         </w:rPr>
-        <w:t xml:space="preserve"> Viết hàm đếm số Tid chứa vật phẩm duy nhất</w:t>
-      </w:r>
-      <w:bookmarkEnd w:id="34"/>
+        <w:t xml:space="preserve"> Đọc dữ liệu từ file csv</w:t>
+      </w:r>
+      <w:bookmarkEnd w:id="25"/>
     </w:p>
     <w:p>
       <w:pPr>
         <w:spacing w:line="360" w:lineRule="auto"/>
-        <w:ind w:firstLine="567"/>
-      </w:pPr>
-      <w:r>
-        <w:t>Viết hàm tính occupancy</w:t>
-      </w:r>
-      <w:r>
-        <w:t>:</w:t>
+        <w:ind w:firstLine="720"/>
+      </w:pPr>
+      <w:r>
+        <w:t>- Transform từ dữ liệu ban đầu về cấu trúc dữ liệu StSet để thực hiện thuật toán:</w:t>
       </w:r>
     </w:p>
     <w:p>
       <w:pPr>
         <w:keepNext/>
         <w:spacing w:line="360" w:lineRule="auto"/>
-      </w:pPr>
-      <w:r>
-        <w:rPr>
-          <w:noProof/>
-        </w:rPr>
-        <w:lastRenderedPageBreak/>
+        <w:jc w:val="center"/>
+      </w:pPr>
+      <w:r>
         <w:drawing>
-          <wp:inline distT="0" distB="0" distL="0" distR="0" wp14:anchorId="65AC5E81" wp14:editId="577DFD98">
-            <wp:extent cx="5580380" cy="2932680"/>
+          <wp:inline distT="0" distB="0" distL="0" distR="0" wp14:anchorId="38587370" wp14:editId="79569E6A">
+            <wp:extent cx="4213870" cy="959485"/>
             <wp:effectExtent l="0" t="0" r="0" b="0"/>
-            <wp:docPr id="18" name="Picture 18" descr="A screenshot of a computer&#10;&#10;Description automatically generated"/>
+            <wp:docPr id="1106581235" name="Picture 1" descr="A screen shot of a computer code&#10;&#10;Description automatically generated"/>
             <wp:cNvGraphicFramePr>
               <a:graphicFrameLocks xmlns:a="http://schemas.openxmlformats.org/drawingml/2006/main" noChangeAspect="1"/>
             </wp:cNvGraphicFramePr>
@@ -10418,7 +9611,7 @@
               <a:graphicData uri="http://schemas.openxmlformats.org/drawingml/2006/picture">
                 <pic:pic xmlns:pic="http://schemas.openxmlformats.org/drawingml/2006/picture">
                   <pic:nvPicPr>
-                    <pic:cNvPr id="18" name="Picture 18" descr="A screenshot of a computer&#10;&#10;Description automatically generated"/>
+                    <pic:cNvPr id="1106581235" name="Picture 1" descr="A screen shot of a computer code&#10;&#10;Description automatically generated"/>
                     <pic:cNvPicPr/>
                   </pic:nvPicPr>
                   <pic:blipFill>
@@ -10430,7 +9623,7 @@
                   <pic:spPr>
                     <a:xfrm>
                       <a:off x="0" y="0"/>
-                      <a:ext cx="5580380" cy="2932680"/>
+                      <a:ext cx="4221795" cy="961290"/>
                     </a:xfrm>
                     <a:prstGeom prst="rect">
                       <a:avLst/>
@@ -10453,7 +9646,7 @@
           <w:szCs w:val="26"/>
         </w:rPr>
       </w:pPr>
-      <w:bookmarkStart w:id="35" w:name="_Toc161303199"/>
+      <w:bookmarkStart w:id="26" w:name="_Toc161303195"/>
       <w:r>
         <w:rPr>
           <w:sz w:val="26"/>
@@ -10531,7 +9724,7 @@
           <w:sz w:val="26"/>
           <w:szCs w:val="26"/>
         </w:rPr>
-        <w:t>12</w:t>
+        <w:t>8</w:t>
       </w:r>
       <w:r>
         <w:rPr>
@@ -10545,9 +9738,16 @@
           <w:sz w:val="26"/>
           <w:szCs w:val="26"/>
         </w:rPr>
-        <w:t xml:space="preserve"> Viết hàm tính occupancy</w:t>
-      </w:r>
-      <w:bookmarkEnd w:id="35"/>
+        <w:t xml:space="preserve"> </w:t>
+      </w:r>
+      <w:bookmarkEnd w:id="26"/>
+      <w:r>
+        <w:rPr>
+          <w:sz w:val="26"/>
+          <w:szCs w:val="26"/>
+        </w:rPr>
+        <w:t>Hàm transform dữ liệu thành StSet</w:t>
+      </w:r>
     </w:p>
     <w:p>
       <w:pPr>
@@ -10555,26 +9755,24 @@
         <w:ind w:firstLine="567"/>
       </w:pPr>
       <w:r>
-        <w:t>Viết hàm tính tỷ lệ sử dụng giới hạn trên</w:t>
-      </w:r>
-      <w:r>
-        <w:t>:</w:t>
+        <w:t>-</w:t>
+      </w:r>
+      <w:r>
+        <w:t xml:space="preserve"> Viết hàm tính toán Support cho itemset:</w:t>
       </w:r>
     </w:p>
     <w:p>
       <w:pPr>
         <w:keepNext/>
         <w:spacing w:line="360" w:lineRule="auto"/>
-      </w:pPr>
-      <w:r>
-        <w:rPr>
-          <w:noProof/>
-        </w:rPr>
+        <w:jc w:val="center"/>
+      </w:pPr>
+      <w:r>
         <w:drawing>
-          <wp:inline distT="0" distB="0" distL="0" distR="0" wp14:anchorId="07F6ECE1" wp14:editId="51328CC2">
-            <wp:extent cx="5580380" cy="2914795"/>
+          <wp:inline distT="0" distB="0" distL="0" distR="0" wp14:anchorId="21F79676" wp14:editId="357DDCEC">
+            <wp:extent cx="4283073" cy="855115"/>
             <wp:effectExtent l="0" t="0" r="0" b="0"/>
-            <wp:docPr id="19" name="Picture 19" descr="A screenshot of a computer&#10;&#10;Description automatically generated"/>
+            <wp:docPr id="681179592" name="Picture 1" descr="A screen shot of a computer code&#10;&#10;Description automatically generated"/>
             <wp:cNvGraphicFramePr>
               <a:graphicFrameLocks xmlns:a="http://schemas.openxmlformats.org/drawingml/2006/main" noChangeAspect="1"/>
             </wp:cNvGraphicFramePr>
@@ -10582,7 +9780,7 @@
               <a:graphicData uri="http://schemas.openxmlformats.org/drawingml/2006/picture">
                 <pic:pic xmlns:pic="http://schemas.openxmlformats.org/drawingml/2006/picture">
                   <pic:nvPicPr>
-                    <pic:cNvPr id="19" name="Picture 19" descr="A screenshot of a computer&#10;&#10;Description automatically generated"/>
+                    <pic:cNvPr id="681179592" name="Picture 1" descr="A screen shot of a computer code&#10;&#10;Description automatically generated"/>
                     <pic:cNvPicPr/>
                   </pic:nvPicPr>
                   <pic:blipFill>
@@ -10594,7 +9792,7 @@
                   <pic:spPr>
                     <a:xfrm>
                       <a:off x="0" y="0"/>
-                      <a:ext cx="5580380" cy="2914795"/>
+                      <a:ext cx="4299830" cy="858461"/>
                     </a:xfrm>
                     <a:prstGeom prst="rect">
                       <a:avLst/>
@@ -10617,7 +9815,7 @@
           <w:szCs w:val="26"/>
         </w:rPr>
       </w:pPr>
-      <w:bookmarkStart w:id="36" w:name="_Toc161303200"/>
+      <w:bookmarkStart w:id="27" w:name="_Toc161303196"/>
       <w:r>
         <w:rPr>
           <w:sz w:val="26"/>
@@ -10695,7 +9893,7 @@
           <w:sz w:val="26"/>
           <w:szCs w:val="26"/>
         </w:rPr>
-        <w:t>13</w:t>
+        <w:t>9</w:t>
       </w:r>
       <w:r>
         <w:rPr>
@@ -10709,9 +9907,16 @@
           <w:sz w:val="26"/>
           <w:szCs w:val="26"/>
         </w:rPr>
-        <w:t xml:space="preserve"> Viết hàm tính tỷ lệ sử dụng giới hạn trên</w:t>
-      </w:r>
-      <w:bookmarkEnd w:id="36"/>
+        <w:t xml:space="preserve"> </w:t>
+      </w:r>
+      <w:bookmarkEnd w:id="27"/>
+      <w:r>
+        <w:rPr>
+          <w:sz w:val="26"/>
+          <w:szCs w:val="26"/>
+        </w:rPr>
+        <w:t>Hàm tính Support</w:t>
+      </w:r>
     </w:p>
     <w:p>
       <w:pPr>
@@ -10719,30 +9924,22 @@
         <w:ind w:firstLine="567"/>
       </w:pPr>
       <w:r>
-        <w:t>V</w:t>
-      </w:r>
-      <w:r>
-        <w:t>iết các hàm xây dựng occupancy list</w:t>
-      </w:r>
-      <w:r>
-        <w:t>:</w:t>
+        <w:t>- Viết hàm tính toán Occupancy cho itemset:</w:t>
       </w:r>
     </w:p>
     <w:p>
       <w:pPr>
         <w:keepNext/>
         <w:spacing w:line="360" w:lineRule="auto"/>
-      </w:pPr>
-      <w:r>
-        <w:rPr>
-          <w:noProof/>
-        </w:rPr>
+        <w:jc w:val="center"/>
+      </w:pPr>
+      <w:r>
         <w:lastRenderedPageBreak/>
         <w:drawing>
-          <wp:inline distT="0" distB="0" distL="0" distR="0" wp14:anchorId="0ED1A221" wp14:editId="4EF57D30">
-            <wp:extent cx="5580380" cy="2925526"/>
+          <wp:inline distT="0" distB="0" distL="0" distR="0" wp14:anchorId="4F021F59" wp14:editId="6F679BD5">
+            <wp:extent cx="3171190" cy="1653435"/>
             <wp:effectExtent l="0" t="0" r="0" b="0"/>
-            <wp:docPr id="21" name="Picture 21" descr="A screenshot of a computer&#10;&#10;Description automatically generated"/>
+            <wp:docPr id="1501477963" name="Picture 1" descr="A screen shot of a computer code&#10;&#10;Description automatically generated"/>
             <wp:cNvGraphicFramePr>
               <a:graphicFrameLocks xmlns:a="http://schemas.openxmlformats.org/drawingml/2006/main" noChangeAspect="1"/>
             </wp:cNvGraphicFramePr>
@@ -10750,7 +9947,7 @@
               <a:graphicData uri="http://schemas.openxmlformats.org/drawingml/2006/picture">
                 <pic:pic xmlns:pic="http://schemas.openxmlformats.org/drawingml/2006/picture">
                   <pic:nvPicPr>
-                    <pic:cNvPr id="21" name="Picture 21" descr="A screenshot of a computer&#10;&#10;Description automatically generated"/>
+                    <pic:cNvPr id="1501477963" name="Picture 1" descr="A screen shot of a computer code&#10;&#10;Description automatically generated"/>
                     <pic:cNvPicPr/>
                   </pic:nvPicPr>
                   <pic:blipFill>
@@ -10762,7 +9959,7 @@
                   <pic:spPr>
                     <a:xfrm>
                       <a:off x="0" y="0"/>
-                      <a:ext cx="5580380" cy="2925526"/>
+                      <a:ext cx="3183461" cy="1659833"/>
                     </a:xfrm>
                     <a:prstGeom prst="rect">
                       <a:avLst/>
@@ -10785,7 +9982,7 @@
           <w:szCs w:val="26"/>
         </w:rPr>
       </w:pPr>
-      <w:bookmarkStart w:id="37" w:name="_Toc161303201"/>
+      <w:bookmarkStart w:id="28" w:name="_Toc161303197"/>
       <w:r>
         <w:rPr>
           <w:sz w:val="26"/>
@@ -10863,7 +10060,7 @@
           <w:sz w:val="26"/>
           <w:szCs w:val="26"/>
         </w:rPr>
-        <w:t>14</w:t>
+        <w:t>10</w:t>
       </w:r>
       <w:r>
         <w:rPr>
@@ -10877,24 +10074,38 @@
           <w:sz w:val="26"/>
           <w:szCs w:val="26"/>
         </w:rPr>
-        <w:t xml:space="preserve"> Viết các hàm xây dựng occupancy list</w:t>
-      </w:r>
-      <w:bookmarkEnd w:id="37"/>
-    </w:p>
-    <w:p>
-      <w:pPr>
-        <w:keepNext/>
+        <w:t xml:space="preserve"> </w:t>
+      </w:r>
+      <w:bookmarkEnd w:id="28"/>
+      <w:r>
+        <w:rPr>
+          <w:sz w:val="26"/>
+          <w:szCs w:val="26"/>
+        </w:rPr>
+        <w:t>Hàm tính Occupancy</w:t>
+      </w:r>
+    </w:p>
+    <w:p>
+      <w:pPr>
         <w:spacing w:line="360" w:lineRule="auto"/>
-      </w:pPr>
-      <w:r>
-        <w:rPr>
-          <w:noProof/>
-        </w:rPr>
+        <w:ind w:firstLine="567"/>
+      </w:pPr>
+      <w:r>
+        <w:t>- Viết hàm tính UBO cho itemset. Vì công thức này phức tạp hơn các công thức khác trong bài nên tôi chia giai đoạn tính toán thành nhiều phần khác nhau và các phần được gọi trong một hàm tổng:</w:t>
+      </w:r>
+    </w:p>
+    <w:p>
+      <w:pPr>
+        <w:spacing w:line="360" w:lineRule="auto"/>
+        <w:ind w:firstLine="567"/>
+        <w:jc w:val="center"/>
+      </w:pPr>
+      <w:r>
         <w:drawing>
-          <wp:inline distT="0" distB="0" distL="0" distR="0" wp14:anchorId="5110CEFA" wp14:editId="5F058865">
-            <wp:extent cx="5580380" cy="2916583"/>
+          <wp:inline distT="0" distB="0" distL="0" distR="0" wp14:anchorId="1B92A6DE" wp14:editId="16563145">
+            <wp:extent cx="3082925" cy="1084595"/>
             <wp:effectExtent l="0" t="0" r="0" b="0"/>
-            <wp:docPr id="22" name="Picture 22" descr="A screenshot of a computer&#10;&#10;Description automatically generated"/>
+            <wp:docPr id="376769859" name="Picture 1" descr="A screen shot of a computer program&#10;&#10;Description automatically generated"/>
             <wp:cNvGraphicFramePr>
               <a:graphicFrameLocks xmlns:a="http://schemas.openxmlformats.org/drawingml/2006/main" noChangeAspect="1"/>
             </wp:cNvGraphicFramePr>
@@ -10902,7 +10113,7 @@
               <a:graphicData uri="http://schemas.openxmlformats.org/drawingml/2006/picture">
                 <pic:pic xmlns:pic="http://schemas.openxmlformats.org/drawingml/2006/picture">
                   <pic:nvPicPr>
-                    <pic:cNvPr id="22" name="Picture 22" descr="A screenshot of a computer&#10;&#10;Description automatically generated"/>
+                    <pic:cNvPr id="376769859" name="Picture 1" descr="A screen shot of a computer program&#10;&#10;Description automatically generated"/>
                     <pic:cNvPicPr/>
                   </pic:nvPicPr>
                   <pic:blipFill>
@@ -10914,7 +10125,7 @@
                   <pic:spPr>
                     <a:xfrm>
                       <a:off x="0" y="0"/>
-                      <a:ext cx="5580380" cy="2916583"/>
+                      <a:ext cx="3096603" cy="1089407"/>
                     </a:xfrm>
                     <a:prstGeom prst="rect">
                       <a:avLst/>
@@ -10929,137 +10140,25 @@
     </w:p>
     <w:p>
       <w:pPr>
-        <w:pStyle w:val="Caption"/>
-        <w:jc w:val="center"/>
-        <w:rPr>
-          <w:noProof/>
-          <w:sz w:val="26"/>
-          <w:szCs w:val="26"/>
-        </w:rPr>
-      </w:pPr>
-      <w:bookmarkStart w:id="38" w:name="_Toc161303202"/>
-      <w:r>
-        <w:rPr>
-          <w:sz w:val="26"/>
-          <w:szCs w:val="26"/>
-        </w:rPr>
-        <w:t xml:space="preserve">Hình </w:t>
-      </w:r>
-      <w:r>
-        <w:rPr>
-          <w:sz w:val="26"/>
-          <w:szCs w:val="26"/>
-        </w:rPr>
-        <w:fldChar w:fldCharType="begin"/>
-      </w:r>
-      <w:r>
-        <w:rPr>
-          <w:sz w:val="26"/>
-          <w:szCs w:val="26"/>
-        </w:rPr>
-        <w:instrText xml:space="preserve"> STYLEREF 1 \s </w:instrText>
-      </w:r>
-      <w:r>
-        <w:rPr>
-          <w:sz w:val="26"/>
-          <w:szCs w:val="26"/>
-        </w:rPr>
-        <w:fldChar w:fldCharType="separate"/>
-      </w:r>
-      <w:r>
-        <w:rPr>
-          <w:noProof/>
-          <w:sz w:val="26"/>
-          <w:szCs w:val="26"/>
-        </w:rPr>
-        <w:t>5</w:t>
-      </w:r>
-      <w:r>
-        <w:rPr>
-          <w:sz w:val="26"/>
-          <w:szCs w:val="26"/>
-        </w:rPr>
-        <w:fldChar w:fldCharType="end"/>
-      </w:r>
-      <w:r>
-        <w:rPr>
-          <w:sz w:val="26"/>
-          <w:szCs w:val="26"/>
-        </w:rPr>
-        <w:t>.</w:t>
-      </w:r>
-      <w:r>
-        <w:rPr>
-          <w:sz w:val="26"/>
-          <w:szCs w:val="26"/>
-        </w:rPr>
-        <w:fldChar w:fldCharType="begin"/>
-      </w:r>
-      <w:r>
-        <w:rPr>
-          <w:sz w:val="26"/>
-          <w:szCs w:val="26"/>
-        </w:rPr>
-        <w:instrText xml:space="preserve"> SEQ Hình \* ARABIC \s 1 </w:instrText>
-      </w:r>
-      <w:r>
-        <w:rPr>
-          <w:sz w:val="26"/>
-          <w:szCs w:val="26"/>
-        </w:rPr>
-        <w:fldChar w:fldCharType="separate"/>
-      </w:r>
-      <w:r>
-        <w:rPr>
-          <w:noProof/>
-          <w:sz w:val="26"/>
-          <w:szCs w:val="26"/>
-        </w:rPr>
-        <w:t>15</w:t>
-      </w:r>
-      <w:r>
-        <w:rPr>
-          <w:sz w:val="26"/>
-          <w:szCs w:val="26"/>
-        </w:rPr>
-        <w:fldChar w:fldCharType="end"/>
-      </w:r>
-      <w:r>
-        <w:rPr>
-          <w:sz w:val="26"/>
-          <w:szCs w:val="26"/>
-        </w:rPr>
-        <w:t xml:space="preserve"> Viết các hàm xây dựng occupancy list</w:t>
-      </w:r>
-      <w:bookmarkEnd w:id="38"/>
-    </w:p>
-    <w:p>
-      <w:pPr>
         <w:spacing w:line="360" w:lineRule="auto"/>
         <w:ind w:firstLine="567"/>
       </w:pPr>
       <w:r>
-        <w:t>Tạo dataframe hợp Occupancy, Support, UBO</w:t>
-      </w:r>
-      <w:r>
-        <w:t>:</w:t>
-      </w:r>
-    </w:p>
-    <w:p>
-      <w:pPr>
-        <w:keepNext/>
+        <w:t>- Hàm df_prepare_UBO() được sử dụng để chuyển đổi dữ liệu từ StSet sẽ định dạng tính toán UBO phù hợp trước khi thực sự thực hiện tính toán UBO:</w:t>
+      </w:r>
+    </w:p>
+    <w:p>
+      <w:pPr>
         <w:spacing w:line="360" w:lineRule="auto"/>
-      </w:pPr>
-      <w:r>
-        <w:rPr>
-          <w:noProof/>
-        </w:rPr>
-        <w:lastRenderedPageBreak/>
+        <w:ind w:firstLine="567"/>
+        <w:jc w:val="center"/>
+      </w:pPr>
+      <w:r>
         <w:drawing>
-          <wp:inline distT="0" distB="0" distL="0" distR="0" wp14:anchorId="4DA5E67E" wp14:editId="096DABD3">
-            <wp:extent cx="5580380" cy="2920757"/>
+          <wp:inline distT="0" distB="0" distL="0" distR="0" wp14:anchorId="1D378449" wp14:editId="4B32D969">
+            <wp:extent cx="4248072" cy="1761490"/>
             <wp:effectExtent l="0" t="0" r="0" b="0"/>
-            <wp:docPr id="23" name="Picture 23" descr="A screenshot of a computer&#10;&#10;Description automatically generated"/>
+            <wp:docPr id="1237801257" name="Picture 1" descr="A computer screen shot of a program code&#10;&#10;Description automatically generated"/>
             <wp:cNvGraphicFramePr>
               <a:graphicFrameLocks xmlns:a="http://schemas.openxmlformats.org/drawingml/2006/main" noChangeAspect="1"/>
             </wp:cNvGraphicFramePr>
@@ -11067,7 +10166,7 @@
               <a:graphicData uri="http://schemas.openxmlformats.org/drawingml/2006/picture">
                 <pic:pic xmlns:pic="http://schemas.openxmlformats.org/drawingml/2006/picture">
                   <pic:nvPicPr>
-                    <pic:cNvPr id="23" name="Picture 23" descr="A screenshot of a computer&#10;&#10;Description automatically generated"/>
+                    <pic:cNvPr id="1237801257" name="Picture 1" descr="A computer screen shot of a program code&#10;&#10;Description automatically generated"/>
                     <pic:cNvPicPr/>
                   </pic:nvPicPr>
                   <pic:blipFill>
@@ -11079,7 +10178,7 @@
                   <pic:spPr>
                     <a:xfrm>
                       <a:off x="0" y="0"/>
-                      <a:ext cx="5580380" cy="2920757"/>
+                      <a:ext cx="4253300" cy="1763658"/>
                     </a:xfrm>
                     <a:prstGeom prst="rect">
                       <a:avLst/>
@@ -11094,136 +10193,25 @@
     </w:p>
     <w:p>
       <w:pPr>
-        <w:pStyle w:val="Caption"/>
-        <w:jc w:val="center"/>
-        <w:rPr>
-          <w:noProof/>
-          <w:sz w:val="26"/>
-          <w:szCs w:val="26"/>
-        </w:rPr>
-      </w:pPr>
-      <w:bookmarkStart w:id="39" w:name="_Toc161303203"/>
-      <w:r>
-        <w:rPr>
-          <w:sz w:val="26"/>
-          <w:szCs w:val="26"/>
-        </w:rPr>
-        <w:t xml:space="preserve">Hình </w:t>
-      </w:r>
-      <w:r>
-        <w:rPr>
-          <w:sz w:val="26"/>
-          <w:szCs w:val="26"/>
-        </w:rPr>
-        <w:fldChar w:fldCharType="begin"/>
-      </w:r>
-      <w:r>
-        <w:rPr>
-          <w:sz w:val="26"/>
-          <w:szCs w:val="26"/>
-        </w:rPr>
-        <w:instrText xml:space="preserve"> STYLEREF 1 \s </w:instrText>
-      </w:r>
-      <w:r>
-        <w:rPr>
-          <w:sz w:val="26"/>
-          <w:szCs w:val="26"/>
-        </w:rPr>
-        <w:fldChar w:fldCharType="separate"/>
-      </w:r>
-      <w:r>
-        <w:rPr>
-          <w:noProof/>
-          <w:sz w:val="26"/>
-          <w:szCs w:val="26"/>
-        </w:rPr>
-        <w:t>5</w:t>
-      </w:r>
-      <w:r>
-        <w:rPr>
-          <w:sz w:val="26"/>
-          <w:szCs w:val="26"/>
-        </w:rPr>
-        <w:fldChar w:fldCharType="end"/>
-      </w:r>
-      <w:r>
-        <w:rPr>
-          <w:sz w:val="26"/>
-          <w:szCs w:val="26"/>
-        </w:rPr>
-        <w:t>.</w:t>
-      </w:r>
-      <w:r>
-        <w:rPr>
-          <w:sz w:val="26"/>
-          <w:szCs w:val="26"/>
-        </w:rPr>
-        <w:fldChar w:fldCharType="begin"/>
-      </w:r>
-      <w:r>
-        <w:rPr>
-          <w:sz w:val="26"/>
-          <w:szCs w:val="26"/>
-        </w:rPr>
-        <w:instrText xml:space="preserve"> SEQ Hình \* ARABIC \s 1 </w:instrText>
-      </w:r>
-      <w:r>
-        <w:rPr>
-          <w:sz w:val="26"/>
-          <w:szCs w:val="26"/>
-        </w:rPr>
-        <w:fldChar w:fldCharType="separate"/>
-      </w:r>
-      <w:r>
-        <w:rPr>
-          <w:noProof/>
-          <w:sz w:val="26"/>
-          <w:szCs w:val="26"/>
-        </w:rPr>
-        <w:t>16</w:t>
-      </w:r>
-      <w:r>
-        <w:rPr>
-          <w:sz w:val="26"/>
-          <w:szCs w:val="26"/>
-        </w:rPr>
-        <w:fldChar w:fldCharType="end"/>
-      </w:r>
-      <w:r>
-        <w:rPr>
-          <w:sz w:val="26"/>
-          <w:szCs w:val="26"/>
-        </w:rPr>
-        <w:t xml:space="preserve"> Tạo dataframe hợp Occupancy, Support, UBO</w:t>
-      </w:r>
-      <w:bookmarkEnd w:id="39"/>
-    </w:p>
-    <w:p>
-      <w:pPr>
         <w:spacing w:line="360" w:lineRule="auto"/>
         <w:ind w:firstLine="567"/>
       </w:pPr>
       <w:r>
-        <w:t>Viết hàm main và hàm test</w:t>
-      </w:r>
-      <w:r>
-        <w:t>:</w:t>
-      </w:r>
-    </w:p>
-    <w:p>
-      <w:pPr>
-        <w:keepNext/>
+        <w:t>- Hàm calculate_maxUBO() được sử dụng để nhận đầu vào của StSet, sau đó lần lượt chuyển đổi thành các list để thuận tiện cho việc tính toán:</w:t>
+      </w:r>
+    </w:p>
+    <w:p>
+      <w:pPr>
         <w:spacing w:line="360" w:lineRule="auto"/>
-      </w:pPr>
-      <w:r>
-        <w:rPr>
-          <w:noProof/>
-        </w:rPr>
+        <w:ind w:firstLine="567"/>
+        <w:jc w:val="center"/>
+      </w:pPr>
+      <w:r>
         <w:drawing>
-          <wp:inline distT="0" distB="0" distL="0" distR="0" wp14:anchorId="00472293" wp14:editId="30931C15">
-            <wp:extent cx="5580380" cy="2939835"/>
+          <wp:inline distT="0" distB="0" distL="0" distR="0" wp14:anchorId="6B0D889E" wp14:editId="5A378813">
+            <wp:extent cx="3853180" cy="1475415"/>
             <wp:effectExtent l="0" t="0" r="0" b="0"/>
-            <wp:docPr id="24" name="Picture 24" descr="A screenshot of a computer&#10;&#10;Description automatically generated"/>
+            <wp:docPr id="1212631252" name="Picture 1" descr="A screen shot of a computer program&#10;&#10;Description automatically generated"/>
             <wp:cNvGraphicFramePr>
               <a:graphicFrameLocks xmlns:a="http://schemas.openxmlformats.org/drawingml/2006/main" noChangeAspect="1"/>
             </wp:cNvGraphicFramePr>
@@ -11231,7 +10219,7 @@
               <a:graphicData uri="http://schemas.openxmlformats.org/drawingml/2006/picture">
                 <pic:pic xmlns:pic="http://schemas.openxmlformats.org/drawingml/2006/picture">
                   <pic:nvPicPr>
-                    <pic:cNvPr id="24" name="Picture 24" descr="A screenshot of a computer&#10;&#10;Description automatically generated"/>
+                    <pic:cNvPr id="1212631252" name="Picture 1" descr="A screen shot of a computer program&#10;&#10;Description automatically generated"/>
                     <pic:cNvPicPr/>
                   </pic:nvPicPr>
                   <pic:blipFill>
@@ -11243,7 +10231,7 @@
                   <pic:spPr>
                     <a:xfrm>
                       <a:off x="0" y="0"/>
-                      <a:ext cx="5580380" cy="2939835"/>
+                      <a:ext cx="3864415" cy="1479717"/>
                     </a:xfrm>
                     <a:prstGeom prst="rect">
                       <a:avLst/>
@@ -11258,131 +10246,26 @@
     </w:p>
     <w:p>
       <w:pPr>
-        <w:pStyle w:val="Caption"/>
-        <w:jc w:val="center"/>
-        <w:rPr>
-          <w:noProof/>
-          <w:sz w:val="26"/>
-          <w:szCs w:val="26"/>
-        </w:rPr>
-      </w:pPr>
-      <w:bookmarkStart w:id="40" w:name="_Toc161303204"/>
-      <w:r>
-        <w:rPr>
-          <w:sz w:val="26"/>
-          <w:szCs w:val="26"/>
-        </w:rPr>
-        <w:t xml:space="preserve">Hình </w:t>
-      </w:r>
-      <w:r>
-        <w:rPr>
-          <w:sz w:val="26"/>
-          <w:szCs w:val="26"/>
-        </w:rPr>
-        <w:fldChar w:fldCharType="begin"/>
-      </w:r>
-      <w:r>
-        <w:rPr>
-          <w:sz w:val="26"/>
-          <w:szCs w:val="26"/>
-        </w:rPr>
-        <w:instrText xml:space="preserve"> STYLEREF 1 \s </w:instrText>
-      </w:r>
-      <w:r>
-        <w:rPr>
-          <w:sz w:val="26"/>
-          <w:szCs w:val="26"/>
-        </w:rPr>
-        <w:fldChar w:fldCharType="separate"/>
-      </w:r>
-      <w:r>
-        <w:rPr>
-          <w:noProof/>
-          <w:sz w:val="26"/>
-          <w:szCs w:val="26"/>
-        </w:rPr>
-        <w:t>5</w:t>
-      </w:r>
-      <w:r>
-        <w:rPr>
-          <w:sz w:val="26"/>
-          <w:szCs w:val="26"/>
-        </w:rPr>
-        <w:fldChar w:fldCharType="end"/>
-      </w:r>
-      <w:r>
-        <w:rPr>
-          <w:sz w:val="26"/>
-          <w:szCs w:val="26"/>
-        </w:rPr>
-        <w:t>.</w:t>
-      </w:r>
-      <w:r>
-        <w:rPr>
-          <w:sz w:val="26"/>
-          <w:szCs w:val="26"/>
-        </w:rPr>
-        <w:fldChar w:fldCharType="begin"/>
-      </w:r>
-      <w:r>
-        <w:rPr>
-          <w:sz w:val="26"/>
-          <w:szCs w:val="26"/>
-        </w:rPr>
-        <w:instrText xml:space="preserve"> SEQ Hình \* ARABIC \s 1 </w:instrText>
-      </w:r>
-      <w:r>
-        <w:rPr>
-          <w:sz w:val="26"/>
-          <w:szCs w:val="26"/>
-        </w:rPr>
-        <w:fldChar w:fldCharType="separate"/>
-      </w:r>
-      <w:r>
-        <w:rPr>
-          <w:noProof/>
-          <w:sz w:val="26"/>
-          <w:szCs w:val="26"/>
-        </w:rPr>
-        <w:t>17</w:t>
-      </w:r>
-      <w:r>
-        <w:rPr>
-          <w:sz w:val="26"/>
-          <w:szCs w:val="26"/>
-        </w:rPr>
-        <w:fldChar w:fldCharType="end"/>
-      </w:r>
-      <w:r>
-        <w:rPr>
-          <w:sz w:val="26"/>
-          <w:szCs w:val="26"/>
-        </w:rPr>
-        <w:t xml:space="preserve"> Viết hàm main và hàm test</w:t>
-      </w:r>
-      <w:bookmarkEnd w:id="40"/>
-    </w:p>
-    <w:p>
-      <w:pPr>
         <w:spacing w:line="360" w:lineRule="auto"/>
         <w:ind w:firstLine="567"/>
       </w:pPr>
-    </w:p>
-    <w:p>
-      <w:pPr>
-        <w:keepNext/>
+      <w:r>
+        <w:lastRenderedPageBreak/>
+        <w:t>- Hàm ubo_final() nhận đầu vào từ hàm calculate_maxUBO(), sau mỗi vòng lặp khi nhận được hai list giá trị của hàm này, hàm ubo_final() sẽ bỏ đi các phần tử đã tính toán và tiếp tục gọi đến hàm call_ubo():</w:t>
+      </w:r>
+    </w:p>
+    <w:p>
+      <w:pPr>
         <w:spacing w:line="360" w:lineRule="auto"/>
-      </w:pPr>
-      <w:r>
-        <w:rPr>
-          <w:noProof/>
-        </w:rPr>
-        <w:lastRenderedPageBreak/>
+        <w:ind w:firstLine="567"/>
+        <w:jc w:val="center"/>
+      </w:pPr>
+      <w:r>
         <w:drawing>
-          <wp:inline distT="0" distB="0" distL="0" distR="0" wp14:anchorId="04AE674D" wp14:editId="7B34208C">
-            <wp:extent cx="5580380" cy="2806287"/>
+          <wp:inline distT="0" distB="0" distL="0" distR="0" wp14:anchorId="19A7D943" wp14:editId="6CEADBD3">
+            <wp:extent cx="4297680" cy="1044589"/>
             <wp:effectExtent l="0" t="0" r="0" b="0"/>
-            <wp:docPr id="25" name="Picture 25" descr="A screenshot of a computer&#10;&#10;Description automatically generated"/>
+            <wp:docPr id="367512921" name="Picture 1" descr="A computer screen with colorful text&#10;&#10;Description automatically generated"/>
             <wp:cNvGraphicFramePr>
               <a:graphicFrameLocks xmlns:a="http://schemas.openxmlformats.org/drawingml/2006/main" noChangeAspect="1"/>
             </wp:cNvGraphicFramePr>
@@ -11390,7 +10273,7 @@
               <a:graphicData uri="http://schemas.openxmlformats.org/drawingml/2006/picture">
                 <pic:pic xmlns:pic="http://schemas.openxmlformats.org/drawingml/2006/picture">
                   <pic:nvPicPr>
-                    <pic:cNvPr id="25" name="Picture 25" descr="A screenshot of a computer&#10;&#10;Description automatically generated"/>
+                    <pic:cNvPr id="367512921" name="Picture 1" descr="A computer screen with colorful text&#10;&#10;Description automatically generated"/>
                     <pic:cNvPicPr/>
                   </pic:nvPicPr>
                   <pic:blipFill>
@@ -11402,7 +10285,7 @@
                   <pic:spPr>
                     <a:xfrm>
                       <a:off x="0" y="0"/>
-                      <a:ext cx="5580380" cy="2806287"/>
+                      <a:ext cx="4311138" cy="1047860"/>
                     </a:xfrm>
                     <a:prstGeom prst="rect">
                       <a:avLst/>
@@ -11417,141 +10300,28 @@
     </w:p>
     <w:p>
       <w:pPr>
-        <w:pStyle w:val="Caption"/>
-        <w:jc w:val="center"/>
-        <w:rPr>
-          <w:noProof/>
-          <w:sz w:val="26"/>
-          <w:szCs w:val="26"/>
-        </w:rPr>
-      </w:pPr>
-      <w:bookmarkStart w:id="41" w:name="_Toc161303205"/>
-      <w:r>
-        <w:rPr>
-          <w:sz w:val="26"/>
-          <w:szCs w:val="26"/>
-        </w:rPr>
-        <w:t xml:space="preserve">Hình </w:t>
-      </w:r>
-      <w:r>
-        <w:rPr>
-          <w:sz w:val="26"/>
-          <w:szCs w:val="26"/>
-        </w:rPr>
-        <w:fldChar w:fldCharType="begin"/>
-      </w:r>
-      <w:r>
-        <w:rPr>
-          <w:sz w:val="26"/>
-          <w:szCs w:val="26"/>
-        </w:rPr>
-        <w:instrText xml:space="preserve"> STYLEREF 1 \s </w:instrText>
-      </w:r>
-      <w:r>
-        <w:rPr>
-          <w:sz w:val="26"/>
-          <w:szCs w:val="26"/>
-        </w:rPr>
-        <w:fldChar w:fldCharType="separate"/>
-      </w:r>
-      <w:r>
-        <w:rPr>
-          <w:noProof/>
-          <w:sz w:val="26"/>
-          <w:szCs w:val="26"/>
-        </w:rPr>
-        <w:t>5</w:t>
-      </w:r>
-      <w:r>
-        <w:rPr>
-          <w:sz w:val="26"/>
-          <w:szCs w:val="26"/>
-        </w:rPr>
-        <w:fldChar w:fldCharType="end"/>
-      </w:r>
-      <w:r>
-        <w:rPr>
-          <w:sz w:val="26"/>
-          <w:szCs w:val="26"/>
-        </w:rPr>
-        <w:t>.</w:t>
-      </w:r>
-      <w:r>
-        <w:rPr>
-          <w:sz w:val="26"/>
-          <w:szCs w:val="26"/>
-        </w:rPr>
-        <w:fldChar w:fldCharType="begin"/>
-      </w:r>
-      <w:r>
-        <w:rPr>
-          <w:sz w:val="26"/>
-          <w:szCs w:val="26"/>
-        </w:rPr>
-        <w:instrText xml:space="preserve"> SEQ Hình \* ARABIC \s 1 </w:instrText>
-      </w:r>
-      <w:r>
-        <w:rPr>
-          <w:sz w:val="26"/>
-          <w:szCs w:val="26"/>
-        </w:rPr>
-        <w:fldChar w:fldCharType="separate"/>
-      </w:r>
-      <w:r>
-        <w:rPr>
-          <w:noProof/>
-          <w:sz w:val="26"/>
-          <w:szCs w:val="26"/>
-        </w:rPr>
-        <w:t>18</w:t>
-      </w:r>
-      <w:r>
-        <w:rPr>
-          <w:sz w:val="26"/>
-          <w:szCs w:val="26"/>
-        </w:rPr>
-        <w:fldChar w:fldCharType="end"/>
-      </w:r>
-      <w:r>
-        <w:rPr>
-          <w:sz w:val="26"/>
-          <w:szCs w:val="26"/>
-        </w:rPr>
-        <w:t xml:space="preserve"> Viết hàm main và hàm test (tiếp theo)</w:t>
-      </w:r>
-      <w:bookmarkEnd w:id="41"/>
-    </w:p>
-    <w:p>
-      <w:pPr>
-        <w:spacing w:line="360" w:lineRule="auto"/>
-      </w:pPr>
-    </w:p>
-    <w:p>
-      <w:pPr>
         <w:spacing w:line="360" w:lineRule="auto"/>
         <w:ind w:firstLine="567"/>
       </w:pPr>
       <w:r>
-        <w:t>In ra kết quả và tiến hành export kết quả ra file csv</w:t>
-      </w:r>
-      <w:r>
-        <w:t>:</w:t>
-      </w:r>
-    </w:p>
-    <w:p>
-      <w:pPr>
-        <w:keepNext/>
+        <w:t xml:space="preserve">- Hàm cal_ubo() thực hiện tính toán total </w:t>
+      </w:r>
+      <w:r>
+        <w:t>cho mỗi vòng lặp và trả về một giá trị để ghi nhận vào hàm ubo_final(). Hàm ubo_final() trả về list các UBO đã được tính của itemset đó và trả về giá trị lớn nhất tồn tại trong list:</w:t>
+      </w:r>
+    </w:p>
+    <w:p>
+      <w:pPr>
         <w:spacing w:line="360" w:lineRule="auto"/>
-      </w:pPr>
-      <w:r>
-        <w:rPr>
-          <w:noProof/>
-        </w:rPr>
+        <w:ind w:firstLine="567"/>
+        <w:jc w:val="center"/>
+      </w:pPr>
+      <w:r>
         <w:drawing>
-          <wp:inline distT="0" distB="0" distL="0" distR="0" wp14:anchorId="08863FAA" wp14:editId="4CCB326F">
-            <wp:extent cx="5580380" cy="2982761"/>
+          <wp:inline distT="0" distB="0" distL="0" distR="0" wp14:anchorId="5E64BB37" wp14:editId="4CC7554A">
+            <wp:extent cx="3594099" cy="1269405"/>
             <wp:effectExtent l="0" t="0" r="0" b="0"/>
-            <wp:docPr id="26" name="Picture 26" descr="A screenshot of a computer&#10;&#10;Description automatically generated"/>
+            <wp:docPr id="986341704" name="Picture 1" descr="A computer screen shot of a black screen with white text&#10;&#10;Description automatically generated"/>
             <wp:cNvGraphicFramePr>
               <a:graphicFrameLocks xmlns:a="http://schemas.openxmlformats.org/drawingml/2006/main" noChangeAspect="1"/>
             </wp:cNvGraphicFramePr>
@@ -11559,7 +10329,7 @@
               <a:graphicData uri="http://schemas.openxmlformats.org/drawingml/2006/picture">
                 <pic:pic xmlns:pic="http://schemas.openxmlformats.org/drawingml/2006/picture">
                   <pic:nvPicPr>
-                    <pic:cNvPr id="26" name="Picture 26" descr="A screenshot of a computer&#10;&#10;Description automatically generated"/>
+                    <pic:cNvPr id="986341704" name="Picture 1" descr="A computer screen shot of a black screen with white text&#10;&#10;Description automatically generated"/>
                     <pic:cNvPicPr/>
                   </pic:nvPicPr>
                   <pic:blipFill>
@@ -11571,7 +10341,7 @@
                   <pic:spPr>
                     <a:xfrm>
                       <a:off x="0" y="0"/>
-                      <a:ext cx="5580380" cy="2982761"/>
+                      <a:ext cx="3607794" cy="1274242"/>
                     </a:xfrm>
                     <a:prstGeom prst="rect">
                       <a:avLst/>
@@ -11586,109 +10356,555 @@
     </w:p>
     <w:p>
       <w:pPr>
-        <w:pStyle w:val="Caption"/>
+        <w:spacing w:line="360" w:lineRule="auto"/>
+        <w:ind w:firstLine="567"/>
+      </w:pPr>
+      <w:r>
+        <w:t xml:space="preserve">- Hàm mine_hoi_1_itemset() được sử dụng để khởi tạo các </w:t>
+      </w:r>
+      <w:r>
+        <w:t>tập 1-itemset ứng viên và tập 1-itemset chiếm dụng cao nếu có. Đây là hàm dùng chung cho hai thuật toán:</w:t>
+      </w:r>
+    </w:p>
+    <w:p>
+      <w:pPr>
+        <w:spacing w:line="360" w:lineRule="auto"/>
+        <w:ind w:firstLine="567"/>
         <w:jc w:val="center"/>
-        <w:rPr>
-          <w:noProof/>
-          <w:sz w:val="26"/>
-          <w:szCs w:val="26"/>
-        </w:rPr>
-      </w:pPr>
-      <w:bookmarkStart w:id="42" w:name="_Toc161303206"/>
-      <w:r>
-        <w:rPr>
-          <w:sz w:val="26"/>
-          <w:szCs w:val="26"/>
-        </w:rPr>
-        <w:t xml:space="preserve">Hình </w:t>
-      </w:r>
-      <w:r>
-        <w:rPr>
-          <w:sz w:val="26"/>
-          <w:szCs w:val="26"/>
-        </w:rPr>
-        <w:fldChar w:fldCharType="begin"/>
-      </w:r>
-      <w:r>
-        <w:rPr>
-          <w:sz w:val="26"/>
-          <w:szCs w:val="26"/>
-        </w:rPr>
-        <w:instrText xml:space="preserve"> STYLEREF 1 \s </w:instrText>
-      </w:r>
-      <w:r>
-        <w:rPr>
-          <w:sz w:val="26"/>
-          <w:szCs w:val="26"/>
-        </w:rPr>
-        <w:fldChar w:fldCharType="separate"/>
-      </w:r>
-      <w:r>
-        <w:rPr>
-          <w:noProof/>
-          <w:sz w:val="26"/>
-          <w:szCs w:val="26"/>
-        </w:rPr>
-        <w:t>5</w:t>
-      </w:r>
-      <w:r>
-        <w:rPr>
-          <w:sz w:val="26"/>
-          <w:szCs w:val="26"/>
-        </w:rPr>
-        <w:fldChar w:fldCharType="end"/>
-      </w:r>
-      <w:r>
-        <w:rPr>
-          <w:sz w:val="26"/>
-          <w:szCs w:val="26"/>
-        </w:rPr>
-        <w:t>.</w:t>
-      </w:r>
-      <w:r>
-        <w:rPr>
-          <w:sz w:val="26"/>
-          <w:szCs w:val="26"/>
-        </w:rPr>
-        <w:fldChar w:fldCharType="begin"/>
-      </w:r>
-      <w:r>
-        <w:rPr>
-          <w:sz w:val="26"/>
-          <w:szCs w:val="26"/>
-        </w:rPr>
-        <w:instrText xml:space="preserve"> SEQ Hình \* ARABIC \s 1 </w:instrText>
-      </w:r>
-      <w:r>
-        <w:rPr>
-          <w:sz w:val="26"/>
-          <w:szCs w:val="26"/>
-        </w:rPr>
-        <w:fldChar w:fldCharType="separate"/>
-      </w:r>
-      <w:r>
-        <w:rPr>
-          <w:noProof/>
-          <w:sz w:val="26"/>
-          <w:szCs w:val="26"/>
-        </w:rPr>
-        <w:t>19</w:t>
-      </w:r>
-      <w:r>
-        <w:rPr>
-          <w:sz w:val="26"/>
-          <w:szCs w:val="26"/>
-        </w:rPr>
-        <w:fldChar w:fldCharType="end"/>
-      </w:r>
-      <w:r>
-        <w:rPr>
-          <w:sz w:val="26"/>
-          <w:szCs w:val="26"/>
-        </w:rPr>
-        <w:t xml:space="preserve"> In ra kết quả và tiến hành export kết quả ra file csv</w:t>
-      </w:r>
-      <w:bookmarkEnd w:id="42"/>
+      </w:pPr>
+      <w:r>
+        <w:drawing>
+          <wp:inline distT="0" distB="0" distL="0" distR="0" wp14:anchorId="6F4488E6" wp14:editId="7AE6E679">
+            <wp:extent cx="3954115" cy="2892425"/>
+            <wp:effectExtent l="0" t="0" r="0" b="0"/>
+            <wp:docPr id="945219094" name="Picture 1" descr="A screen shot of a computer program&#10;&#10;Description automatically generated"/>
+            <wp:cNvGraphicFramePr>
+              <a:graphicFrameLocks xmlns:a="http://schemas.openxmlformats.org/drawingml/2006/main" noChangeAspect="1"/>
+            </wp:cNvGraphicFramePr>
+            <a:graphic xmlns:a="http://schemas.openxmlformats.org/drawingml/2006/main">
+              <a:graphicData uri="http://schemas.openxmlformats.org/drawingml/2006/picture">
+                <pic:pic xmlns:pic="http://schemas.openxmlformats.org/drawingml/2006/picture">
+                  <pic:nvPicPr>
+                    <pic:cNvPr id="945219094" name="Picture 1" descr="A screen shot of a computer program&#10;&#10;Description automatically generated"/>
+                    <pic:cNvPicPr/>
+                  </pic:nvPicPr>
+                  <pic:blipFill>
+                    <a:blip r:embed="rId33"/>
+                    <a:stretch>
+                      <a:fillRect/>
+                    </a:stretch>
+                  </pic:blipFill>
+                  <pic:spPr>
+                    <a:xfrm>
+                      <a:off x="0" y="0"/>
+                      <a:ext cx="3960474" cy="2897077"/>
+                    </a:xfrm>
+                    <a:prstGeom prst="rect">
+                      <a:avLst/>
+                    </a:prstGeom>
+                  </pic:spPr>
+                </pic:pic>
+              </a:graphicData>
+            </a:graphic>
+          </wp:inline>
+        </w:drawing>
+      </w:r>
+    </w:p>
+    <w:p>
+      <w:pPr>
+        <w:spacing w:line="360" w:lineRule="auto"/>
+        <w:ind w:firstLine="567"/>
+      </w:pPr>
+      <w:r>
+        <w:t>- Hàm df_intersection() thực hiện nhận đầu vào là list của các itemset đang xét. Hàm này thực hiện tìm kiếm trong StSet đã tạo trước đó, sau đó lấy các Tid giao nhau giữa hai itemset này:</w:t>
+      </w:r>
+    </w:p>
+    <w:p>
+      <w:pPr>
+        <w:spacing w:line="360" w:lineRule="auto"/>
+        <w:ind w:firstLine="567"/>
+        <w:jc w:val="center"/>
+      </w:pPr>
+      <w:r>
+        <w:lastRenderedPageBreak/>
+        <w:drawing>
+          <wp:inline distT="0" distB="0" distL="0" distR="0" wp14:anchorId="4611A67B" wp14:editId="47F4ABFE">
+            <wp:extent cx="4189730" cy="1488432"/>
+            <wp:effectExtent l="0" t="0" r="0" b="0"/>
+            <wp:docPr id="2016113181" name="Picture 1"/>
+            <wp:cNvGraphicFramePr>
+              <a:graphicFrameLocks xmlns:a="http://schemas.openxmlformats.org/drawingml/2006/main" noChangeAspect="1"/>
+            </wp:cNvGraphicFramePr>
+            <a:graphic xmlns:a="http://schemas.openxmlformats.org/drawingml/2006/main">
+              <a:graphicData uri="http://schemas.openxmlformats.org/drawingml/2006/picture">
+                <pic:pic xmlns:pic="http://schemas.openxmlformats.org/drawingml/2006/picture">
+                  <pic:nvPicPr>
+                    <pic:cNvPr id="2016113181" name=""/>
+                    <pic:cNvPicPr/>
+                  </pic:nvPicPr>
+                  <pic:blipFill>
+                    <a:blip r:embed="rId34"/>
+                    <a:stretch>
+                      <a:fillRect/>
+                    </a:stretch>
+                  </pic:blipFill>
+                  <pic:spPr>
+                    <a:xfrm>
+                      <a:off x="0" y="0"/>
+                      <a:ext cx="4200960" cy="1492422"/>
+                    </a:xfrm>
+                    <a:prstGeom prst="rect">
+                      <a:avLst/>
+                    </a:prstGeom>
+                  </pic:spPr>
+                </pic:pic>
+              </a:graphicData>
+            </a:graphic>
+          </wp:inline>
+        </w:drawing>
+      </w:r>
+    </w:p>
+    <w:p>
+      <w:pPr>
+        <w:spacing w:line="360" w:lineRule="auto"/>
+        <w:ind w:firstLine="567"/>
+      </w:pPr>
+      <w:r>
+        <w:t>- Hàm is_same_equivalenct_class() xác định xem hai itemset có phải cùng một node cha không:</w:t>
+      </w:r>
+    </w:p>
+    <w:p>
+      <w:pPr>
+        <w:spacing w:line="360" w:lineRule="auto"/>
+        <w:ind w:firstLine="567"/>
+        <w:jc w:val="center"/>
+      </w:pPr>
+      <w:r>
+        <w:drawing>
+          <wp:inline distT="0" distB="0" distL="0" distR="0" wp14:anchorId="2B06AF6F" wp14:editId="4BA81868">
+            <wp:extent cx="3032125" cy="2181303"/>
+            <wp:effectExtent l="0" t="0" r="0" b="0"/>
+            <wp:docPr id="1356610263" name="Picture 1" descr="A computer screen shot of a program code&#10;&#10;Description automatically generated"/>
+            <wp:cNvGraphicFramePr>
+              <a:graphicFrameLocks xmlns:a="http://schemas.openxmlformats.org/drawingml/2006/main" noChangeAspect="1"/>
+            </wp:cNvGraphicFramePr>
+            <a:graphic xmlns:a="http://schemas.openxmlformats.org/drawingml/2006/main">
+              <a:graphicData uri="http://schemas.openxmlformats.org/drawingml/2006/picture">
+                <pic:pic xmlns:pic="http://schemas.openxmlformats.org/drawingml/2006/picture">
+                  <pic:nvPicPr>
+                    <pic:cNvPr id="1356610263" name="Picture 1" descr="A computer screen shot of a program code&#10;&#10;Description automatically generated"/>
+                    <pic:cNvPicPr/>
+                  </pic:nvPicPr>
+                  <pic:blipFill>
+                    <a:blip r:embed="rId35"/>
+                    <a:stretch>
+                      <a:fillRect/>
+                    </a:stretch>
+                  </pic:blipFill>
+                  <pic:spPr>
+                    <a:xfrm>
+                      <a:off x="0" y="0"/>
+                      <a:ext cx="3041352" cy="2187941"/>
+                    </a:xfrm>
+                    <a:prstGeom prst="rect">
+                      <a:avLst/>
+                    </a:prstGeom>
+                  </pic:spPr>
+                </pic:pic>
+              </a:graphicData>
+            </a:graphic>
+          </wp:inline>
+        </w:drawing>
+      </w:r>
+    </w:p>
+    <w:p>
+      <w:pPr>
+        <w:spacing w:line="360" w:lineRule="auto"/>
+        <w:ind w:firstLine="567"/>
+      </w:pPr>
+      <w:r>
+        <w:t>- Hàm cal_occupancy_candidate() phục vụ cho quá trình tính toán Occupancy sau khi thuật toán đã lấy được hết toàn bộ các itemset ứng viên tìm năng:</w:t>
+      </w:r>
+    </w:p>
+    <w:p>
+      <w:pPr>
+        <w:spacing w:line="360" w:lineRule="auto"/>
+        <w:ind w:firstLine="567"/>
+        <w:jc w:val="center"/>
+      </w:pPr>
+      <w:r>
+        <w:drawing>
+          <wp:inline distT="0" distB="0" distL="0" distR="0" wp14:anchorId="12D67B84" wp14:editId="69C42FD1">
+            <wp:extent cx="4405630" cy="1427769"/>
+            <wp:effectExtent l="0" t="0" r="0" b="0"/>
+            <wp:docPr id="1781158215" name="Picture 1"/>
+            <wp:cNvGraphicFramePr>
+              <a:graphicFrameLocks xmlns:a="http://schemas.openxmlformats.org/drawingml/2006/main" noChangeAspect="1"/>
+            </wp:cNvGraphicFramePr>
+            <a:graphic xmlns:a="http://schemas.openxmlformats.org/drawingml/2006/main">
+              <a:graphicData uri="http://schemas.openxmlformats.org/drawingml/2006/picture">
+                <pic:pic xmlns:pic="http://schemas.openxmlformats.org/drawingml/2006/picture">
+                  <pic:nvPicPr>
+                    <pic:cNvPr id="1781158215" name=""/>
+                    <pic:cNvPicPr/>
+                  </pic:nvPicPr>
+                  <pic:blipFill>
+                    <a:blip r:embed="rId36"/>
+                    <a:stretch>
+                      <a:fillRect/>
+                    </a:stretch>
+                  </pic:blipFill>
+                  <pic:spPr>
+                    <a:xfrm>
+                      <a:off x="0" y="0"/>
+                      <a:ext cx="4415006" cy="1430808"/>
+                    </a:xfrm>
+                    <a:prstGeom prst="rect">
+                      <a:avLst/>
+                    </a:prstGeom>
+                  </pic:spPr>
+                </pic:pic>
+              </a:graphicData>
+            </a:graphic>
+          </wp:inline>
+        </w:drawing>
+      </w:r>
+    </w:p>
+    <w:p>
+      <w:pPr>
+        <w:spacing w:line="360" w:lineRule="auto"/>
+        <w:ind w:firstLine="567"/>
+      </w:pPr>
+      <w:r>
+        <w:t>- Hàm mine_hoi_kitemset() là hàm chính của thuật toán FHOI, áp dụng theo mã giả và quá trình tìm hiểu tài liệu của tôi:</w:t>
+      </w:r>
+    </w:p>
+    <w:p>
+      <w:pPr>
+        <w:spacing w:line="360" w:lineRule="auto"/>
+        <w:ind w:firstLine="567"/>
+        <w:jc w:val="center"/>
+      </w:pPr>
+      <w:r>
+        <w:lastRenderedPageBreak/>
+        <w:drawing>
+          <wp:inline distT="0" distB="0" distL="0" distR="0" wp14:anchorId="003B1A26" wp14:editId="58DD78EF">
+            <wp:extent cx="4342457" cy="3118485"/>
+            <wp:effectExtent l="0" t="0" r="0" b="0"/>
+            <wp:docPr id="1547333774" name="Picture 1" descr="A screen shot of a computer program&#10;&#10;Description automatically generated"/>
+            <wp:cNvGraphicFramePr>
+              <a:graphicFrameLocks xmlns:a="http://schemas.openxmlformats.org/drawingml/2006/main" noChangeAspect="1"/>
+            </wp:cNvGraphicFramePr>
+            <a:graphic xmlns:a="http://schemas.openxmlformats.org/drawingml/2006/main">
+              <a:graphicData uri="http://schemas.openxmlformats.org/drawingml/2006/picture">
+                <pic:pic xmlns:pic="http://schemas.openxmlformats.org/drawingml/2006/picture">
+                  <pic:nvPicPr>
+                    <pic:cNvPr id="1547333774" name="Picture 1" descr="A screen shot of a computer program&#10;&#10;Description automatically generated"/>
+                    <pic:cNvPicPr/>
+                  </pic:nvPicPr>
+                  <pic:blipFill>
+                    <a:blip r:embed="rId37"/>
+                    <a:stretch>
+                      <a:fillRect/>
+                    </a:stretch>
+                  </pic:blipFill>
+                  <pic:spPr>
+                    <a:xfrm>
+                      <a:off x="0" y="0"/>
+                      <a:ext cx="4346553" cy="3121427"/>
+                    </a:xfrm>
+                    <a:prstGeom prst="rect">
+                      <a:avLst/>
+                    </a:prstGeom>
+                  </pic:spPr>
+                </pic:pic>
+              </a:graphicData>
+            </a:graphic>
+          </wp:inline>
+        </w:drawing>
+      </w:r>
+    </w:p>
+    <w:p>
+      <w:pPr>
+        <w:spacing w:line="360" w:lineRule="auto"/>
+        <w:ind w:firstLine="567"/>
+      </w:pPr>
+      <w:r>
+        <w:t>- Hàm mine_depth_hois() phục vụ cho thuật toán DFHOI khi áp dụng đệ quy vào để khai thác toàn bộ itemset có thể có:</w:t>
+      </w:r>
+    </w:p>
+    <w:p>
+      <w:pPr>
+        <w:spacing w:line="360" w:lineRule="auto"/>
+        <w:ind w:firstLine="567"/>
+        <w:jc w:val="center"/>
+      </w:pPr>
+      <w:r>
+        <w:drawing>
+          <wp:inline distT="0" distB="0" distL="0" distR="0" wp14:anchorId="5AB110CE" wp14:editId="43782088">
+            <wp:extent cx="4202405" cy="3195320"/>
+            <wp:effectExtent l="0" t="0" r="0" b="0"/>
+            <wp:docPr id="1678385936" name="Picture 1" descr="A screen shot of a computer program&#10;&#10;Description automatically generated"/>
+            <wp:cNvGraphicFramePr>
+              <a:graphicFrameLocks xmlns:a="http://schemas.openxmlformats.org/drawingml/2006/main" noChangeAspect="1"/>
+            </wp:cNvGraphicFramePr>
+            <a:graphic xmlns:a="http://schemas.openxmlformats.org/drawingml/2006/main">
+              <a:graphicData uri="http://schemas.openxmlformats.org/drawingml/2006/picture">
+                <pic:pic xmlns:pic="http://schemas.openxmlformats.org/drawingml/2006/picture">
+                  <pic:nvPicPr>
+                    <pic:cNvPr id="1678385936" name="Picture 1" descr="A screen shot of a computer program&#10;&#10;Description automatically generated"/>
+                    <pic:cNvPicPr/>
+                  </pic:nvPicPr>
+                  <pic:blipFill>
+                    <a:blip r:embed="rId38"/>
+                    <a:stretch>
+                      <a:fillRect/>
+                    </a:stretch>
+                  </pic:blipFill>
+                  <pic:spPr>
+                    <a:xfrm>
+                      <a:off x="0" y="0"/>
+                      <a:ext cx="4210055" cy="3201137"/>
+                    </a:xfrm>
+                    <a:prstGeom prst="rect">
+                      <a:avLst/>
+                    </a:prstGeom>
+                  </pic:spPr>
+                </pic:pic>
+              </a:graphicData>
+            </a:graphic>
+          </wp:inline>
+        </w:drawing>
+      </w:r>
+    </w:p>
+    <w:p>
+      <w:pPr>
+        <w:spacing w:line="360" w:lineRule="auto"/>
+        <w:ind w:firstLine="567"/>
+      </w:pPr>
+      <w:r>
+        <w:t>- Hàm test_fhoi() nhận đầu vào là danh sách các threshold để thử nghiệm tốc độ cũng như tính toán số lượng itemset chiếm dụng cao cho thuật toán FHOI:</w:t>
+      </w:r>
+    </w:p>
+    <w:p>
+      <w:pPr>
+        <w:spacing w:line="360" w:lineRule="auto"/>
+        <w:ind w:firstLine="567"/>
+        <w:jc w:val="center"/>
+      </w:pPr>
+      <w:r>
+        <w:lastRenderedPageBreak/>
+        <w:drawing>
+          <wp:inline distT="0" distB="0" distL="0" distR="0" wp14:anchorId="28BDDF61" wp14:editId="759BB0F8">
+            <wp:extent cx="4589812" cy="5354955"/>
+            <wp:effectExtent l="0" t="0" r="0" b="0"/>
+            <wp:docPr id="1043566861" name="Picture 1" descr="A screen shot of a computer program&#10;&#10;Description automatically generated"/>
+            <wp:cNvGraphicFramePr>
+              <a:graphicFrameLocks xmlns:a="http://schemas.openxmlformats.org/drawingml/2006/main" noChangeAspect="1"/>
+            </wp:cNvGraphicFramePr>
+            <a:graphic xmlns:a="http://schemas.openxmlformats.org/drawingml/2006/main">
+              <a:graphicData uri="http://schemas.openxmlformats.org/drawingml/2006/picture">
+                <pic:pic xmlns:pic="http://schemas.openxmlformats.org/drawingml/2006/picture">
+                  <pic:nvPicPr>
+                    <pic:cNvPr id="1043566861" name="Picture 1" descr="A screen shot of a computer program&#10;&#10;Description automatically generated"/>
+                    <pic:cNvPicPr/>
+                  </pic:nvPicPr>
+                  <pic:blipFill>
+                    <a:blip r:embed="rId39"/>
+                    <a:stretch>
+                      <a:fillRect/>
+                    </a:stretch>
+                  </pic:blipFill>
+                  <pic:spPr>
+                    <a:xfrm>
+                      <a:off x="0" y="0"/>
+                      <a:ext cx="4598296" cy="5364853"/>
+                    </a:xfrm>
+                    <a:prstGeom prst="rect">
+                      <a:avLst/>
+                    </a:prstGeom>
+                  </pic:spPr>
+                </pic:pic>
+              </a:graphicData>
+            </a:graphic>
+          </wp:inline>
+        </w:drawing>
+      </w:r>
+    </w:p>
+    <w:p>
+      <w:pPr>
+        <w:spacing w:line="360" w:lineRule="auto"/>
+        <w:ind w:firstLine="567"/>
+      </w:pPr>
+      <w:r>
+        <w:t xml:space="preserve">- </w:t>
+      </w:r>
+      <w:r>
+        <w:t>Hàm test_</w:t>
+      </w:r>
+      <w:r>
+        <w:t>d</w:t>
+      </w:r>
+      <w:r>
+        <w:t xml:space="preserve">fhoi() nhận đầu vào là danh sách các threshold để thử nghiệm tốc độ cũng như tính toán số lượng itemset chiếm dụng cao cho thuật toán </w:t>
+      </w:r>
+      <w:r>
+        <w:t>D</w:t>
+      </w:r>
+      <w:r>
+        <w:t>FHOI:</w:t>
+      </w:r>
+    </w:p>
+    <w:p>
+      <w:pPr>
+        <w:spacing w:line="360" w:lineRule="auto"/>
+        <w:ind w:firstLine="567"/>
+        <w:jc w:val="center"/>
+      </w:pPr>
+      <w:r>
+        <w:lastRenderedPageBreak/>
+        <w:drawing>
+          <wp:inline distT="0" distB="0" distL="0" distR="0" wp14:anchorId="64D82316" wp14:editId="5ADB6033">
+            <wp:extent cx="3443605" cy="3482398"/>
+            <wp:effectExtent l="0" t="0" r="0" b="0"/>
+            <wp:docPr id="78132124" name="Picture 1"/>
+            <wp:cNvGraphicFramePr>
+              <a:graphicFrameLocks xmlns:a="http://schemas.openxmlformats.org/drawingml/2006/main" noChangeAspect="1"/>
+            </wp:cNvGraphicFramePr>
+            <a:graphic xmlns:a="http://schemas.openxmlformats.org/drawingml/2006/main">
+              <a:graphicData uri="http://schemas.openxmlformats.org/drawingml/2006/picture">
+                <pic:pic xmlns:pic="http://schemas.openxmlformats.org/drawingml/2006/picture">
+                  <pic:nvPicPr>
+                    <pic:cNvPr id="78132124" name=""/>
+                    <pic:cNvPicPr/>
+                  </pic:nvPicPr>
+                  <pic:blipFill>
+                    <a:blip r:embed="rId40"/>
+                    <a:stretch>
+                      <a:fillRect/>
+                    </a:stretch>
+                  </pic:blipFill>
+                  <pic:spPr>
+                    <a:xfrm>
+                      <a:off x="0" y="0"/>
+                      <a:ext cx="3453324" cy="3492226"/>
+                    </a:xfrm>
+                    <a:prstGeom prst="rect">
+                      <a:avLst/>
+                    </a:prstGeom>
+                  </pic:spPr>
+                </pic:pic>
+              </a:graphicData>
+            </a:graphic>
+          </wp:inline>
+        </w:drawing>
+      </w:r>
+    </w:p>
+    <w:p>
+      <w:pPr>
+        <w:spacing w:line="360" w:lineRule="auto"/>
+        <w:ind w:firstLine="567"/>
+      </w:pPr>
+      <w:r>
+        <w:t>- Đoạn code sau dùng để vẽ biểu đồ mô tả với tương ứng các threshold đầu vào thì thời gian và số lượng itemset chiếm dụng cao như thế nào. Dựa trên thực nghiệm của tôi, thuật toán FHOI cho kết quả tốt hơn dù sử dụng cùng các hàm tính toán chỉ thay đổi cách triển khai thuật toán. Cả hàm để cho kết quả số lượng itemset có độ chiếm dụng cao tương tự nhau, chỉ khác về thời gian chạy của hai thuật toán:</w:t>
+      </w:r>
+    </w:p>
+    <w:p>
+      <w:pPr>
+        <w:spacing w:line="360" w:lineRule="auto"/>
+        <w:ind w:firstLine="567"/>
+        <w:jc w:val="center"/>
+      </w:pPr>
+      <w:r>
+        <w:drawing>
+          <wp:inline distT="0" distB="0" distL="0" distR="0" wp14:anchorId="3FC632BE" wp14:editId="2770950E">
+            <wp:extent cx="4119880" cy="2230586"/>
+            <wp:effectExtent l="0" t="0" r="0" b="0"/>
+            <wp:docPr id="1772369850" name="Picture 1" descr="A computer screen shot of a program&#10;&#10;Description automatically generated"/>
+            <wp:cNvGraphicFramePr>
+              <a:graphicFrameLocks xmlns:a="http://schemas.openxmlformats.org/drawingml/2006/main" noChangeAspect="1"/>
+            </wp:cNvGraphicFramePr>
+            <a:graphic xmlns:a="http://schemas.openxmlformats.org/drawingml/2006/main">
+              <a:graphicData uri="http://schemas.openxmlformats.org/drawingml/2006/picture">
+                <pic:pic xmlns:pic="http://schemas.openxmlformats.org/drawingml/2006/picture">
+                  <pic:nvPicPr>
+                    <pic:cNvPr id="1772369850" name="Picture 1" descr="A computer screen shot of a program&#10;&#10;Description automatically generated"/>
+                    <pic:cNvPicPr/>
+                  </pic:nvPicPr>
+                  <pic:blipFill>
+                    <a:blip r:embed="rId41"/>
+                    <a:stretch>
+                      <a:fillRect/>
+                    </a:stretch>
+                  </pic:blipFill>
+                  <pic:spPr>
+                    <a:xfrm>
+                      <a:off x="0" y="0"/>
+                      <a:ext cx="4127183" cy="2234540"/>
+                    </a:xfrm>
+                    <a:prstGeom prst="rect">
+                      <a:avLst/>
+                    </a:prstGeom>
+                  </pic:spPr>
+                </pic:pic>
+              </a:graphicData>
+            </a:graphic>
+          </wp:inline>
+        </w:drawing>
+      </w:r>
+    </w:p>
+    <w:p>
+      <w:pPr>
+        <w:spacing w:line="360" w:lineRule="auto"/>
+        <w:ind w:firstLine="567"/>
+      </w:pPr>
+      <w:r>
+        <w:t>- Đoạn code xuất file kết quả để sử dụng cho demo web:</w:t>
+      </w:r>
+    </w:p>
+    <w:p>
+      <w:pPr>
+        <w:spacing w:line="360" w:lineRule="auto"/>
+        <w:ind w:firstLine="567"/>
+        <w:jc w:val="center"/>
+      </w:pPr>
+      <w:r>
+        <w:drawing>
+          <wp:inline distT="0" distB="0" distL="0" distR="0" wp14:anchorId="773B673A" wp14:editId="52447B59">
+            <wp:extent cx="4060824" cy="1214522"/>
+            <wp:effectExtent l="0" t="0" r="0" b="0"/>
+            <wp:docPr id="558102351" name="Picture 1" descr="A screen shot of a computer code&#10;&#10;Description automatically generated"/>
+            <wp:cNvGraphicFramePr>
+              <a:graphicFrameLocks xmlns:a="http://schemas.openxmlformats.org/drawingml/2006/main" noChangeAspect="1"/>
+            </wp:cNvGraphicFramePr>
+            <a:graphic xmlns:a="http://schemas.openxmlformats.org/drawingml/2006/main">
+              <a:graphicData uri="http://schemas.openxmlformats.org/drawingml/2006/picture">
+                <pic:pic xmlns:pic="http://schemas.openxmlformats.org/drawingml/2006/picture">
+                  <pic:nvPicPr>
+                    <pic:cNvPr id="558102351" name="Picture 1" descr="A screen shot of a computer code&#10;&#10;Description automatically generated"/>
+                    <pic:cNvPicPr/>
+                  </pic:nvPicPr>
+                  <pic:blipFill>
+                    <a:blip r:embed="rId42"/>
+                    <a:stretch>
+                      <a:fillRect/>
+                    </a:stretch>
+                  </pic:blipFill>
+                  <pic:spPr>
+                    <a:xfrm>
+                      <a:off x="0" y="0"/>
+                      <a:ext cx="4076962" cy="1219349"/>
+                    </a:xfrm>
+                    <a:prstGeom prst="rect">
+                      <a:avLst/>
+                    </a:prstGeom>
+                  </pic:spPr>
+                </pic:pic>
+              </a:graphicData>
+            </a:graphic>
+          </wp:inline>
+        </w:drawing>
+      </w:r>
     </w:p>
     <w:p>
       <w:pPr>
@@ -11734,7 +10950,7 @@
                     <pic:cNvPicPr/>
                   </pic:nvPicPr>
                   <pic:blipFill>
-                    <a:blip r:embed="rId33"/>
+                    <a:blip r:embed="rId43"/>
                     <a:stretch>
                       <a:fillRect/>
                     </a:stretch>
@@ -11760,24 +10976,66 @@
         <w:pStyle w:val="Caption"/>
         <w:jc w:val="center"/>
         <w:rPr>
+          <w:sz w:val="26"/>
+          <w:szCs w:val="26"/>
+        </w:rPr>
+      </w:pPr>
+      <w:bookmarkStart w:id="29" w:name="_Toc161303207"/>
+      <w:r>
+        <w:rPr>
+          <w:sz w:val="26"/>
+          <w:szCs w:val="26"/>
+        </w:rPr>
+        <w:t xml:space="preserve">Hình </w:t>
+      </w:r>
+      <w:r>
+        <w:rPr>
+          <w:sz w:val="26"/>
+          <w:szCs w:val="26"/>
+        </w:rPr>
+        <w:fldChar w:fldCharType="begin"/>
+      </w:r>
+      <w:r>
+        <w:rPr>
+          <w:sz w:val="26"/>
+          <w:szCs w:val="26"/>
+        </w:rPr>
+        <w:instrText xml:space="preserve"> STYLEREF 1 \s </w:instrText>
+      </w:r>
+      <w:r>
+        <w:rPr>
+          <w:sz w:val="26"/>
+          <w:szCs w:val="26"/>
+        </w:rPr>
+        <w:fldChar w:fldCharType="separate"/>
+      </w:r>
+      <w:r>
+        <w:rPr>
           <w:noProof/>
           <w:sz w:val="26"/>
           <w:szCs w:val="26"/>
         </w:rPr>
-      </w:pPr>
-      <w:bookmarkStart w:id="43" w:name="_Toc161303207"/>
+        <w:t>5</w:t>
+      </w:r>
       <w:r>
         <w:rPr>
           <w:sz w:val="26"/>
           <w:szCs w:val="26"/>
         </w:rPr>
-        <w:t xml:space="preserve">Hình </w:t>
+        <w:fldChar w:fldCharType="end"/>
       </w:r>
       <w:r>
         <w:rPr>
           <w:sz w:val="26"/>
           <w:szCs w:val="26"/>
         </w:rPr>
+        <w:t>.</w:t>
+      </w:r>
+      <w:r>
+        <w:rPr>
+          <w:sz w:val="26"/>
+          <w:szCs w:val="26"/>
+        </w:rPr>
         <w:fldChar w:fldCharType="begin"/>
       </w:r>
       <w:r>
@@ -11785,7 +11043,7 @@
           <w:sz w:val="26"/>
           <w:szCs w:val="26"/>
         </w:rPr>
-        <w:instrText xml:space="preserve"> STYLEREF 1 \s </w:instrText>
+        <w:instrText xml:space="preserve"> SEQ Hình \* ARABIC \s 1 </w:instrText>
       </w:r>
       <w:r>
         <w:rPr>
@@ -11800,7 +11058,7 @@
           <w:sz w:val="26"/>
           <w:szCs w:val="26"/>
         </w:rPr>
-        <w:t>5</w:t>
+        <w:t>20</w:t>
       </w:r>
       <w:r>
         <w:rPr>
@@ -11814,112 +11072,315 @@
           <w:sz w:val="26"/>
           <w:szCs w:val="26"/>
         </w:rPr>
+        <w:t xml:space="preserve"> Import kết quả vào DB và hiển thị khi cần thiết</w:t>
+      </w:r>
+      <w:bookmarkEnd w:id="29"/>
+    </w:p>
+    <w:p>
+      <w:r>
+        <w:t xml:space="preserve">e) Phương pháp hiện thị kết </w:t>
+      </w:r>
+      <w:r>
+        <w:t>gợi ý trong giỏ hàng.</w:t>
+      </w:r>
+    </w:p>
+    <w:p>
+      <w:pPr>
+        <w:ind w:firstLine="720"/>
+      </w:pPr>
+      <w:r>
+        <w:t xml:space="preserve">Hiện thị gợi ý sẽ </w:t>
+      </w:r>
+      <w:r>
+        <w:t>bao g</w:t>
+      </w:r>
+      <w:r>
+        <w:t>ồm</w:t>
+      </w:r>
+      <w:r>
+        <w:t xml:space="preserve"> 9 sản phẩm khác nhau </w:t>
+      </w:r>
+      <w:r>
+        <w:t xml:space="preserve">kết hợp giữa kết quả </w:t>
+      </w:r>
+      <w:r>
+        <w:t xml:space="preserve">từ thuật toán </w:t>
+      </w:r>
+      <w:r>
+        <w:t>DFHOI</w:t>
+      </w:r>
+      <w:r>
+        <w:t xml:space="preserve"> và kết quả query theo danh mục sản phẩm như sau:</w:t>
+      </w:r>
+    </w:p>
+    <w:p>
+      <w:pPr>
+        <w:ind w:firstLine="720"/>
+      </w:pPr>
+      <w:r>
+        <w:t xml:space="preserve">- </w:t>
+      </w:r>
+      <w:r>
+        <w:t xml:space="preserve">Trường hợp 1: </w:t>
+      </w:r>
+      <w:r>
+        <w:t>Các phẩm trong giỏ hàng đều mặt trong một</w:t>
+      </w:r>
+      <w:r>
+        <w:t xml:space="preserve"> trong những</w:t>
+      </w:r>
+      <w:r>
+        <w:t xml:space="preserve"> itemset của kết quả sau khi</w:t>
+      </w:r>
+      <w:r>
+        <w:t xml:space="preserve"> chạy thuật toán. Lấy ra</w:t>
+      </w:r>
+      <w:r>
+        <w:t xml:space="preserve"> một itemset có nhiều sản phẩm nhất</w:t>
+      </w:r>
+      <w:r>
+        <w:t xml:space="preserve"> </w:t>
+      </w:r>
+      <w:r>
+        <w:t>và loại trừ đi những sản phẩm đã có trong giỏ hàng sẽ còn lại số sản ph</w:t>
+      </w:r>
+      <w:r>
+        <w:t>ẩm</w:t>
+      </w:r>
+      <w:r>
+        <w:t xml:space="preserve"> phù hợp </w:t>
+      </w:r>
+      <w:r>
+        <w:t>để gợi ý</w:t>
+      </w:r>
+      <w:r>
+        <w:t xml:space="preserve">. Nếu số sản phẩm </w:t>
+      </w:r>
+      <w:r>
+        <w:t>g</w:t>
+      </w:r>
+      <w:r>
+        <w:t>ợi</w:t>
+      </w:r>
+      <w:r>
+        <w:t xml:space="preserve"> ý trong itemset</w:t>
+      </w:r>
+      <w:r>
+        <w:t xml:space="preserve"> đó </w:t>
+      </w:r>
+      <w:r>
+        <w:t xml:space="preserve">quá ít (trong trường hợp này mặc định là ít hơn 9) </w:t>
+      </w:r>
+      <w:r>
+        <w:t xml:space="preserve">thì </w:t>
+      </w:r>
+      <w:r>
+        <w:t>sẽ lấy sản phẩm theo danh mục của sản phẩm cuối cùng trong giỏ hàng để bù vào.</w:t>
+      </w:r>
+    </w:p>
+    <w:p>
+      <w:pPr>
+        <w:ind w:firstLine="720"/>
+      </w:pPr>
+      <w:r>
+        <w:t xml:space="preserve">- </w:t>
+      </w:r>
+      <w:r>
+        <w:t xml:space="preserve">Trường hợp 2: Các sản phẩm trong giỏ hàng </w:t>
+      </w:r>
+      <w:r>
+        <w:t xml:space="preserve">không thuộc bất cứ itemset nào trong kết quả thuật toán. </w:t>
+      </w:r>
+      <w:r>
+        <w:t>Lúc này sẽ lấy từng sản phẩm để tìm itemset liên quan và số sản phẩm tìm được</w:t>
+      </w:r>
+      <w:r>
+        <w:t xml:space="preserve"> qua các item</w:t>
+      </w:r>
+      <w:r>
+        <w:t xml:space="preserve"> của</w:t>
+      </w:r>
+      <w:r>
+        <w:t xml:space="preserve"> từng sản phẩm riêng lẽ sẽ là sản phẩm gợi ý cho người dùng. Nếu số sản phẩm gợi ý</w:t>
+      </w:r>
+      <w:r>
+        <w:t xml:space="preserve"> </w:t>
+      </w:r>
+      <w:r>
+        <w:t>quá ít</w:t>
+      </w:r>
+      <w:r>
+        <w:t xml:space="preserve"> (trong trường hợp này mặc định là ít hơn 9)</w:t>
+      </w:r>
+      <w:r>
+        <w:t xml:space="preserve"> </w:t>
+      </w:r>
+      <w:r>
+        <w:t>thì sẽ lấy sản phẩm theo danh mục của sản phẩm cuối cùng trong giỏ hàng để bù vào.</w:t>
+      </w:r>
+    </w:p>
+    <w:p>
+      <w:r>
+        <w:t>f) Setup</w:t>
+      </w:r>
+      <w:r>
+        <w:t xml:space="preserve"> source</w:t>
+      </w:r>
+      <w:r>
+        <w:t xml:space="preserve"> demo.</w:t>
+      </w:r>
+    </w:p>
+    <w:p>
+      <w:pPr>
+        <w:ind w:firstLine="720"/>
+      </w:pPr>
+      <w:r>
+        <w:t>Demo sẽ bao gồm các thành phần sau:</w:t>
+      </w:r>
+    </w:p>
+    <w:p>
+      <w:pPr>
+        <w:ind w:firstLine="720"/>
+      </w:pPr>
+      <w:r>
+        <w:t xml:space="preserve">- </w:t>
+      </w:r>
+      <w:r>
+        <w:t xml:space="preserve">Source code: </w:t>
+      </w:r>
+      <w:r>
+        <w:t>sử dụng framework laravel</w:t>
+      </w:r>
+      <w:r>
+        <w:t xml:space="preserve"> 8.5 và php version từ 7.4 trở  lên.</w:t>
+      </w:r>
+    </w:p>
+    <w:p>
+      <w:pPr>
+        <w:ind w:firstLine="720"/>
+      </w:pPr>
+      <w:r>
+        <w:t>- D</w:t>
+      </w:r>
+      <w:r>
+        <w:t>atabase: file sql để import tạo database.</w:t>
+      </w:r>
+    </w:p>
+    <w:p>
+      <w:pPr>
+        <w:ind w:firstLine="720"/>
+      </w:pPr>
+      <w:r>
+        <w:t>- F</w:t>
+      </w:r>
+      <w:r>
+        <w:t>ile thuật toán</w:t>
+      </w:r>
+      <w:r>
+        <w:t xml:space="preserve"> sử dụng python 3.9.2</w:t>
+      </w:r>
+      <w:r>
         <w:t>.</w:t>
       </w:r>
-      <w:r>
-        <w:rPr>
-          <w:sz w:val="26"/>
-          <w:szCs w:val="26"/>
-        </w:rPr>
-        <w:fldChar w:fldCharType="begin"/>
-      </w:r>
-      <w:r>
-        <w:rPr>
-          <w:sz w:val="26"/>
-          <w:szCs w:val="26"/>
-        </w:rPr>
-        <w:instrText xml:space="preserve"> SEQ Hình \* ARABIC \s 1 </w:instrText>
-      </w:r>
-      <w:r>
-        <w:rPr>
-          <w:sz w:val="26"/>
-          <w:szCs w:val="26"/>
-        </w:rPr>
-        <w:fldChar w:fldCharType="separate"/>
-      </w:r>
-      <w:r>
-        <w:rPr>
-          <w:noProof/>
-          <w:sz w:val="26"/>
-          <w:szCs w:val="26"/>
-        </w:rPr>
-        <w:t>20</w:t>
-      </w:r>
-      <w:r>
-        <w:rPr>
-          <w:sz w:val="26"/>
-          <w:szCs w:val="26"/>
-        </w:rPr>
-        <w:fldChar w:fldCharType="end"/>
-      </w:r>
-      <w:r>
-        <w:rPr>
-          <w:sz w:val="26"/>
-          <w:szCs w:val="26"/>
-        </w:rPr>
-        <w:t xml:space="preserve"> Import kết quả vào DB và hiển thị khi cần thiết</w:t>
-      </w:r>
-      <w:bookmarkEnd w:id="43"/>
-    </w:p>
-    <w:p>
-      <w:pPr>
-        <w:tabs>
-          <w:tab w:val="left" w:pos="1741"/>
-        </w:tabs>
-        <w:spacing w:line="360" w:lineRule="auto"/>
-        <w:ind w:firstLine="567"/>
-      </w:pPr>
-    </w:p>
-    <w:p>
-      <w:pPr>
-        <w:tabs>
-          <w:tab w:val="left" w:pos="1741"/>
-        </w:tabs>
-        <w:spacing w:line="360" w:lineRule="auto"/>
-        <w:ind w:firstLine="567"/>
-      </w:pPr>
-    </w:p>
-    <w:p>
-      <w:pPr>
-        <w:spacing w:line="360" w:lineRule="auto"/>
-        <w:ind w:firstLine="567"/>
-      </w:pPr>
-    </w:p>
-    <w:p>
-      <w:pPr>
-        <w:spacing w:line="360" w:lineRule="auto"/>
-        <w:ind w:firstLine="567"/>
-      </w:pPr>
-    </w:p>
-    <w:p>
-      <w:pPr>
-        <w:spacing w:line="360" w:lineRule="auto"/>
-        <w:ind w:firstLine="567"/>
-      </w:pPr>
-    </w:p>
-    <w:p>
-      <w:pPr>
-        <w:spacing w:line="360" w:lineRule="auto"/>
-        <w:ind w:firstLine="567"/>
-      </w:pPr>
-    </w:p>
-    <w:p>
-      <w:pPr>
-        <w:spacing w:line="360" w:lineRule="auto"/>
-        <w:ind w:firstLine="567"/>
-      </w:pPr>
-    </w:p>
-    <w:p>
-      <w:pPr>
-        <w:spacing w:line="360" w:lineRule="auto"/>
-        <w:ind w:firstLine="567"/>
-      </w:pPr>
-    </w:p>
-    <w:p>
-      <w:pPr>
-        <w:spacing w:line="360" w:lineRule="auto"/>
-        <w:ind w:firstLine="567"/>
-      </w:pPr>
+    </w:p>
+    <w:p>
+      <w:pPr>
+        <w:ind w:firstLine="720"/>
+      </w:pPr>
+      <w:r>
+        <w:t>- F</w:t>
+      </w:r>
+      <w:r>
+        <w:t>ile csv cung cấp data mẫu.</w:t>
+      </w:r>
+    </w:p>
+    <w:p>
+      <w:pPr>
+        <w:ind w:firstLine="720"/>
+      </w:pPr>
+      <w:r>
+        <w:t>Các bước cài đặt:</w:t>
+      </w:r>
+    </w:p>
+    <w:p>
+      <w:pPr>
+        <w:ind w:firstLine="720"/>
+      </w:pPr>
+      <w:r>
+        <w:t xml:space="preserve">- </w:t>
+      </w:r>
+      <w:r>
+        <w:t>Sử dụng máy ảo homes</w:t>
+      </w:r>
+      <w:r>
+        <w:t>tead hoặc yaml để cài source code trên local. Sau đó và</w:t>
+      </w:r>
+      <w:r>
+        <w:t xml:space="preserve"> vào file .evn để cài đặt cấu hình database, host phù hợp với môi trường server.</w:t>
+      </w:r>
+    </w:p>
+    <w:p>
+      <w:pPr>
+        <w:ind w:firstLine="720"/>
+      </w:pPr>
+      <w:r>
+        <w:lastRenderedPageBreak/>
+        <w:t>- S</w:t>
+      </w:r>
+      <w:r>
+        <w:t xml:space="preserve">ử dụng </w:t>
+      </w:r>
+      <w:r>
+        <w:t>công cụ hỗ trợ cài database như php</w:t>
+      </w:r>
+      <w:r>
+        <w:t>M</w:t>
+      </w:r>
+      <w:r>
+        <w:t>y</w:t>
+      </w:r>
+      <w:r>
+        <w:t>A</w:t>
+      </w:r>
+      <w:r>
+        <w:t>dmin</w:t>
+      </w:r>
+      <w:r>
+        <w:t xml:space="preserve"> hoặc Heidisql hoặc các công cụ khác để tạo database và import database bằng file </w:t>
+      </w:r>
+      <w:r>
+        <w:t>sql được cung cấp.</w:t>
+      </w:r>
+    </w:p>
+    <w:p>
+      <w:pPr>
+        <w:ind w:firstLine="720"/>
+      </w:pPr>
+      <w:r>
+        <w:t xml:space="preserve">- </w:t>
+      </w:r>
+      <w:r>
+        <w:t xml:space="preserve">Tiến hành chạy website theo host đã cài đặt trong file .env và </w:t>
+      </w:r>
+      <w:r>
+        <w:t>môi trường của server.</w:t>
+      </w:r>
+    </w:p>
+    <w:p>
+      <w:pPr>
+        <w:ind w:firstLine="720"/>
+      </w:pPr>
+      <w:r>
+        <w:t xml:space="preserve">- Cài đặt python 3.9.2 và các thư viện xử lý số cơ bản của python. </w:t>
+      </w:r>
+    </w:p>
+    <w:p>
+      <w:pPr>
+        <w:ind w:firstLine="720"/>
+      </w:pPr>
+      <w:r>
+        <w:t xml:space="preserve">- Cài đặt VS Code làm nơi chạy thuật toán. </w:t>
+      </w:r>
     </w:p>
     <w:p>
       <w:pPr>
@@ -11986,44 +11447,52 @@
       <w:pPr>
         <w:pStyle w:val="Heading1"/>
       </w:pPr>
-      <w:bookmarkStart w:id="44" w:name="_Toc161303187"/>
+      <w:bookmarkStart w:id="30" w:name="_Toc161303187"/>
       <w:r>
         <w:lastRenderedPageBreak/>
         <w:t>TÀI LIỆU THAM KHẢO</w:t>
       </w:r>
-      <w:bookmarkEnd w:id="44"/>
-    </w:p>
-    <w:p>
-      <w:pPr>
-        <w:rPr>
-          <w:lang w:eastAsia="en-US"/>
-        </w:rPr>
-      </w:pPr>
-    </w:p>
-    <w:p>
-      <w:pPr>
-        <w:rPr>
-          <w:lang w:eastAsia="en-US"/>
-        </w:rPr>
-      </w:pPr>
-      <w:r>
-        <w:rPr>
-          <w:lang w:eastAsia="en-US"/>
-        </w:rPr>
-        <w:t>FILE TẬP DỮ LIỆU (GÁNG LINK VÀO ĐÂY)</w:t>
-      </w:r>
+      <w:bookmarkEnd w:id="30"/>
+    </w:p>
+    <w:p>
+      <w:pPr>
+        <w:rPr>
+          <w:lang w:eastAsia="en-US"/>
+        </w:rPr>
+      </w:pPr>
     </w:p>
     <w:p>
       <w:pPr>
         <w:spacing w:before="0" w:after="200" w:line="276" w:lineRule="auto"/>
         <w:jc w:val="left"/>
-        <w:rPr>
-          <w:szCs w:val="26"/>
-        </w:rPr>
-      </w:pPr>
+      </w:pPr>
+      <w:r>
+        <w:rPr>
+          <w:lang w:eastAsia="en-US"/>
+        </w:rPr>
+        <w:t xml:space="preserve">[1]: </w:t>
+      </w:r>
+      <w:r>
+        <w:t>Mining high occupancy itemsets</w:t>
+      </w:r>
+    </w:p>
+    <w:p>
+      <w:pPr>
+        <w:spacing w:before="0" w:after="200" w:line="276" w:lineRule="auto"/>
+        <w:jc w:val="left"/>
+        <w:rPr>
+          <w:szCs w:val="26"/>
+        </w:rPr>
+      </w:pPr>
+      <w:r>
+        <w:t xml:space="preserve">[2]: </w:t>
+      </w:r>
+      <w:r>
+        <w:t>An efficient method for mining high occupancy itemsets based on equivalence class and early pruning</w:t>
+      </w:r>
     </w:p>
     <w:sectPr>
-      <w:footerReference w:type="default" r:id="rId34"/>
+      <w:footerReference w:type="default" r:id="rId44"/>
       <w:pgSz w:w="11907" w:h="18711" w:code="60"/>
       <w:pgMar w:top="1701" w:right="1134" w:bottom="1985" w:left="1985" w:header="720" w:footer="720" w:gutter="0"/>
       <w:cols w:space="720"/>
@@ -12239,6 +11708,119 @@
     </w:lvl>
   </w:abstractNum>
   <w:abstractNum w:abstractNumId="1" w15:restartNumberingAfterBreak="0">
+    <w:nsid w:val="14EA05ED"/>
+    <w:multiLevelType w:val="hybridMultilevel"/>
+    <w:tmpl w:val="C0922820"/>
+    <w:lvl w:ilvl="0" w:tplc="B5782EC0">
+      <w:start w:val="4"/>
+      <w:numFmt w:val="bullet"/>
+      <w:lvlText w:val="-"/>
+      <w:lvlJc w:val="left"/>
+      <w:pPr>
+        <w:ind w:left="927" w:hanging="360"/>
+      </w:pPr>
+      <w:rPr>
+        <w:rFonts w:ascii="Times New Roman" w:eastAsia="SimSun" w:hAnsi="Times New Roman" w:cs="Times New Roman" w:hint="default"/>
+      </w:rPr>
+    </w:lvl>
+    <w:lvl w:ilvl="1" w:tplc="042A0003" w:tentative="1">
+      <w:start w:val="1"/>
+      <w:numFmt w:val="bullet"/>
+      <w:lvlText w:val="o"/>
+      <w:lvlJc w:val="left"/>
+      <w:pPr>
+        <w:ind w:left="1647" w:hanging="360"/>
+      </w:pPr>
+      <w:rPr>
+        <w:rFonts w:ascii="Courier New" w:hAnsi="Courier New" w:cs="Courier New" w:hint="default"/>
+      </w:rPr>
+    </w:lvl>
+    <w:lvl w:ilvl="2" w:tplc="042A0005" w:tentative="1">
+      <w:start w:val="1"/>
+      <w:numFmt w:val="bullet"/>
+      <w:lvlText w:val=""/>
+      <w:lvlJc w:val="left"/>
+      <w:pPr>
+        <w:ind w:left="2367" w:hanging="360"/>
+      </w:pPr>
+      <w:rPr>
+        <w:rFonts w:ascii="Wingdings" w:hAnsi="Wingdings" w:hint="default"/>
+      </w:rPr>
+    </w:lvl>
+    <w:lvl w:ilvl="3" w:tplc="042A0001" w:tentative="1">
+      <w:start w:val="1"/>
+      <w:numFmt w:val="bullet"/>
+      <w:lvlText w:val=""/>
+      <w:lvlJc w:val="left"/>
+      <w:pPr>
+        <w:ind w:left="3087" w:hanging="360"/>
+      </w:pPr>
+      <w:rPr>
+        <w:rFonts w:ascii="Symbol" w:hAnsi="Symbol" w:hint="default"/>
+      </w:rPr>
+    </w:lvl>
+    <w:lvl w:ilvl="4" w:tplc="042A0003" w:tentative="1">
+      <w:start w:val="1"/>
+      <w:numFmt w:val="bullet"/>
+      <w:lvlText w:val="o"/>
+      <w:lvlJc w:val="left"/>
+      <w:pPr>
+        <w:ind w:left="3807" w:hanging="360"/>
+      </w:pPr>
+      <w:rPr>
+        <w:rFonts w:ascii="Courier New" w:hAnsi="Courier New" w:cs="Courier New" w:hint="default"/>
+      </w:rPr>
+    </w:lvl>
+    <w:lvl w:ilvl="5" w:tplc="042A0005" w:tentative="1">
+      <w:start w:val="1"/>
+      <w:numFmt w:val="bullet"/>
+      <w:lvlText w:val=""/>
+      <w:lvlJc w:val="left"/>
+      <w:pPr>
+        <w:ind w:left="4527" w:hanging="360"/>
+      </w:pPr>
+      <w:rPr>
+        <w:rFonts w:ascii="Wingdings" w:hAnsi="Wingdings" w:hint="default"/>
+      </w:rPr>
+    </w:lvl>
+    <w:lvl w:ilvl="6" w:tplc="042A0001" w:tentative="1">
+      <w:start w:val="1"/>
+      <w:numFmt w:val="bullet"/>
+      <w:lvlText w:val=""/>
+      <w:lvlJc w:val="left"/>
+      <w:pPr>
+        <w:ind w:left="5247" w:hanging="360"/>
+      </w:pPr>
+      <w:rPr>
+        <w:rFonts w:ascii="Symbol" w:hAnsi="Symbol" w:hint="default"/>
+      </w:rPr>
+    </w:lvl>
+    <w:lvl w:ilvl="7" w:tplc="042A0003" w:tentative="1">
+      <w:start w:val="1"/>
+      <w:numFmt w:val="bullet"/>
+      <w:lvlText w:val="o"/>
+      <w:lvlJc w:val="left"/>
+      <w:pPr>
+        <w:ind w:left="5967" w:hanging="360"/>
+      </w:pPr>
+      <w:rPr>
+        <w:rFonts w:ascii="Courier New" w:hAnsi="Courier New" w:cs="Courier New" w:hint="default"/>
+      </w:rPr>
+    </w:lvl>
+    <w:lvl w:ilvl="8" w:tplc="042A0005" w:tentative="1">
+      <w:start w:val="1"/>
+      <w:numFmt w:val="bullet"/>
+      <w:lvlText w:val=""/>
+      <w:lvlJc w:val="left"/>
+      <w:pPr>
+        <w:ind w:left="6687" w:hanging="360"/>
+      </w:pPr>
+      <w:rPr>
+        <w:rFonts w:ascii="Wingdings" w:hAnsi="Wingdings" w:hint="default"/>
+      </w:rPr>
+    </w:lvl>
+  </w:abstractNum>
+  <w:abstractNum w:abstractNumId="2" w15:restartNumberingAfterBreak="0">
     <w:nsid w:val="18953550"/>
     <w:multiLevelType w:val="hybridMultilevel"/>
     <w:tmpl w:val="12548A64"/>
@@ -12350,7 +11932,7 @@
       </w:rPr>
     </w:lvl>
   </w:abstractNum>
-  <w:abstractNum w:abstractNumId="2" w15:restartNumberingAfterBreak="0">
+  <w:abstractNum w:abstractNumId="3" w15:restartNumberingAfterBreak="0">
     <w:nsid w:val="21253227"/>
     <w:multiLevelType w:val="hybridMultilevel"/>
     <w:tmpl w:val="448884E2"/>
@@ -12462,7 +12044,120 @@
       </w:rPr>
     </w:lvl>
   </w:abstractNum>
-  <w:abstractNum w:abstractNumId="3" w15:restartNumberingAfterBreak="0">
+  <w:abstractNum w:abstractNumId="4" w15:restartNumberingAfterBreak="0">
+    <w:nsid w:val="25321DE1"/>
+    <w:multiLevelType w:val="hybridMultilevel"/>
+    <w:tmpl w:val="611E2734"/>
+    <w:lvl w:ilvl="0" w:tplc="ACB42BE6">
+      <w:start w:val="3"/>
+      <w:numFmt w:val="bullet"/>
+      <w:lvlText w:val="-"/>
+      <w:lvlJc w:val="left"/>
+      <w:pPr>
+        <w:ind w:left="720" w:hanging="360"/>
+      </w:pPr>
+      <w:rPr>
+        <w:rFonts w:ascii="Times New Roman" w:eastAsia="SimSun" w:hAnsi="Times New Roman" w:cs="Times New Roman" w:hint="default"/>
+      </w:rPr>
+    </w:lvl>
+    <w:lvl w:ilvl="1" w:tplc="04090003" w:tentative="1">
+      <w:start w:val="1"/>
+      <w:numFmt w:val="bullet"/>
+      <w:lvlText w:val="o"/>
+      <w:lvlJc w:val="left"/>
+      <w:pPr>
+        <w:ind w:left="1440" w:hanging="360"/>
+      </w:pPr>
+      <w:rPr>
+        <w:rFonts w:ascii="Courier New" w:hAnsi="Courier New" w:cs="Courier New" w:hint="default"/>
+      </w:rPr>
+    </w:lvl>
+    <w:lvl w:ilvl="2" w:tplc="04090005" w:tentative="1">
+      <w:start w:val="1"/>
+      <w:numFmt w:val="bullet"/>
+      <w:lvlText w:val=""/>
+      <w:lvlJc w:val="left"/>
+      <w:pPr>
+        <w:ind w:left="2160" w:hanging="360"/>
+      </w:pPr>
+      <w:rPr>
+        <w:rFonts w:ascii="Wingdings" w:hAnsi="Wingdings" w:hint="default"/>
+      </w:rPr>
+    </w:lvl>
+    <w:lvl w:ilvl="3" w:tplc="04090001" w:tentative="1">
+      <w:start w:val="1"/>
+      <w:numFmt w:val="bullet"/>
+      <w:lvlText w:val=""/>
+      <w:lvlJc w:val="left"/>
+      <w:pPr>
+        <w:ind w:left="2880" w:hanging="360"/>
+      </w:pPr>
+      <w:rPr>
+        <w:rFonts w:ascii="Symbol" w:hAnsi="Symbol" w:hint="default"/>
+      </w:rPr>
+    </w:lvl>
+    <w:lvl w:ilvl="4" w:tplc="04090003" w:tentative="1">
+      <w:start w:val="1"/>
+      <w:numFmt w:val="bullet"/>
+      <w:lvlText w:val="o"/>
+      <w:lvlJc w:val="left"/>
+      <w:pPr>
+        <w:ind w:left="3600" w:hanging="360"/>
+      </w:pPr>
+      <w:rPr>
+        <w:rFonts w:ascii="Courier New" w:hAnsi="Courier New" w:cs="Courier New" w:hint="default"/>
+      </w:rPr>
+    </w:lvl>
+    <w:lvl w:ilvl="5" w:tplc="04090005" w:tentative="1">
+      <w:start w:val="1"/>
+      <w:numFmt w:val="bullet"/>
+      <w:lvlText w:val=""/>
+      <w:lvlJc w:val="left"/>
+      <w:pPr>
+        <w:ind w:left="4320" w:hanging="360"/>
+      </w:pPr>
+      <w:rPr>
+        <w:rFonts w:ascii="Wingdings" w:hAnsi="Wingdings" w:hint="default"/>
+      </w:rPr>
+    </w:lvl>
+    <w:lvl w:ilvl="6" w:tplc="04090001" w:tentative="1">
+      <w:start w:val="1"/>
+      <w:numFmt w:val="bullet"/>
+      <w:lvlText w:val=""/>
+      <w:lvlJc w:val="left"/>
+      <w:pPr>
+        <w:ind w:left="5040" w:hanging="360"/>
+      </w:pPr>
+      <w:rPr>
+        <w:rFonts w:ascii="Symbol" w:hAnsi="Symbol" w:hint="default"/>
+      </w:rPr>
+    </w:lvl>
+    <w:lvl w:ilvl="7" w:tplc="04090003" w:tentative="1">
+      <w:start w:val="1"/>
+      <w:numFmt w:val="bullet"/>
+      <w:lvlText w:val="o"/>
+      <w:lvlJc w:val="left"/>
+      <w:pPr>
+        <w:ind w:left="5760" w:hanging="360"/>
+      </w:pPr>
+      <w:rPr>
+        <w:rFonts w:ascii="Courier New" w:hAnsi="Courier New" w:cs="Courier New" w:hint="default"/>
+      </w:rPr>
+    </w:lvl>
+    <w:lvl w:ilvl="8" w:tplc="04090005" w:tentative="1">
+      <w:start w:val="1"/>
+      <w:numFmt w:val="bullet"/>
+      <w:lvlText w:val=""/>
+      <w:lvlJc w:val="left"/>
+      <w:pPr>
+        <w:ind w:left="6480" w:hanging="360"/>
+      </w:pPr>
+      <w:rPr>
+        <w:rFonts w:ascii="Wingdings" w:hAnsi="Wingdings" w:hint="default"/>
+      </w:rPr>
+    </w:lvl>
+  </w:abstractNum>
+  <w:abstractNum w:abstractNumId="5" w15:restartNumberingAfterBreak="0">
     <w:nsid w:val="33C30178"/>
     <w:multiLevelType w:val="hybridMultilevel"/>
     <w:tmpl w:val="0F742A48"/>
@@ -12575,7 +12270,119 @@
       </w:rPr>
     </w:lvl>
   </w:abstractNum>
-  <w:abstractNum w:abstractNumId="4" w15:restartNumberingAfterBreak="0">
+  <w:abstractNum w:abstractNumId="6" w15:restartNumberingAfterBreak="0">
+    <w:nsid w:val="3D424E65"/>
+    <w:multiLevelType w:val="hybridMultilevel"/>
+    <w:tmpl w:val="8CAADA24"/>
+    <w:lvl w:ilvl="0" w:tplc="AB1E23B8">
+      <w:numFmt w:val="bullet"/>
+      <w:lvlText w:val="-"/>
+      <w:lvlJc w:val="left"/>
+      <w:pPr>
+        <w:ind w:left="720" w:hanging="360"/>
+      </w:pPr>
+      <w:rPr>
+        <w:rFonts w:ascii="Times New Roman" w:eastAsia="SimSun" w:hAnsi="Times New Roman" w:cs="Times New Roman" w:hint="default"/>
+      </w:rPr>
+    </w:lvl>
+    <w:lvl w:ilvl="1" w:tplc="04090003" w:tentative="1">
+      <w:start w:val="1"/>
+      <w:numFmt w:val="bullet"/>
+      <w:lvlText w:val="o"/>
+      <w:lvlJc w:val="left"/>
+      <w:pPr>
+        <w:ind w:left="1440" w:hanging="360"/>
+      </w:pPr>
+      <w:rPr>
+        <w:rFonts w:ascii="Courier New" w:hAnsi="Courier New" w:cs="Courier New" w:hint="default"/>
+      </w:rPr>
+    </w:lvl>
+    <w:lvl w:ilvl="2" w:tplc="04090005" w:tentative="1">
+      <w:start w:val="1"/>
+      <w:numFmt w:val="bullet"/>
+      <w:lvlText w:val=""/>
+      <w:lvlJc w:val="left"/>
+      <w:pPr>
+        <w:ind w:left="2160" w:hanging="360"/>
+      </w:pPr>
+      <w:rPr>
+        <w:rFonts w:ascii="Wingdings" w:hAnsi="Wingdings" w:hint="default"/>
+      </w:rPr>
+    </w:lvl>
+    <w:lvl w:ilvl="3" w:tplc="04090001" w:tentative="1">
+      <w:start w:val="1"/>
+      <w:numFmt w:val="bullet"/>
+      <w:lvlText w:val=""/>
+      <w:lvlJc w:val="left"/>
+      <w:pPr>
+        <w:ind w:left="2880" w:hanging="360"/>
+      </w:pPr>
+      <w:rPr>
+        <w:rFonts w:ascii="Symbol" w:hAnsi="Symbol" w:hint="default"/>
+      </w:rPr>
+    </w:lvl>
+    <w:lvl w:ilvl="4" w:tplc="04090003" w:tentative="1">
+      <w:start w:val="1"/>
+      <w:numFmt w:val="bullet"/>
+      <w:lvlText w:val="o"/>
+      <w:lvlJc w:val="left"/>
+      <w:pPr>
+        <w:ind w:left="3600" w:hanging="360"/>
+      </w:pPr>
+      <w:rPr>
+        <w:rFonts w:ascii="Courier New" w:hAnsi="Courier New" w:cs="Courier New" w:hint="default"/>
+      </w:rPr>
+    </w:lvl>
+    <w:lvl w:ilvl="5" w:tplc="04090005" w:tentative="1">
+      <w:start w:val="1"/>
+      <w:numFmt w:val="bullet"/>
+      <w:lvlText w:val=""/>
+      <w:lvlJc w:val="left"/>
+      <w:pPr>
+        <w:ind w:left="4320" w:hanging="360"/>
+      </w:pPr>
+      <w:rPr>
+        <w:rFonts w:ascii="Wingdings" w:hAnsi="Wingdings" w:hint="default"/>
+      </w:rPr>
+    </w:lvl>
+    <w:lvl w:ilvl="6" w:tplc="04090001" w:tentative="1">
+      <w:start w:val="1"/>
+      <w:numFmt w:val="bullet"/>
+      <w:lvlText w:val=""/>
+      <w:lvlJc w:val="left"/>
+      <w:pPr>
+        <w:ind w:left="5040" w:hanging="360"/>
+      </w:pPr>
+      <w:rPr>
+        <w:rFonts w:ascii="Symbol" w:hAnsi="Symbol" w:hint="default"/>
+      </w:rPr>
+    </w:lvl>
+    <w:lvl w:ilvl="7" w:tplc="04090003" w:tentative="1">
+      <w:start w:val="1"/>
+      <w:numFmt w:val="bullet"/>
+      <w:lvlText w:val="o"/>
+      <w:lvlJc w:val="left"/>
+      <w:pPr>
+        <w:ind w:left="5760" w:hanging="360"/>
+      </w:pPr>
+      <w:rPr>
+        <w:rFonts w:ascii="Courier New" w:hAnsi="Courier New" w:cs="Courier New" w:hint="default"/>
+      </w:rPr>
+    </w:lvl>
+    <w:lvl w:ilvl="8" w:tplc="04090005" w:tentative="1">
+      <w:start w:val="1"/>
+      <w:numFmt w:val="bullet"/>
+      <w:lvlText w:val=""/>
+      <w:lvlJc w:val="left"/>
+      <w:pPr>
+        <w:ind w:left="6480" w:hanging="360"/>
+      </w:pPr>
+      <w:rPr>
+        <w:rFonts w:ascii="Wingdings" w:hAnsi="Wingdings" w:hint="default"/>
+      </w:rPr>
+    </w:lvl>
+  </w:abstractNum>
+  <w:abstractNum w:abstractNumId="7" w15:restartNumberingAfterBreak="0">
     <w:nsid w:val="4316636F"/>
     <w:multiLevelType w:val="hybridMultilevel"/>
     <w:tmpl w:val="292262A8"/>
@@ -12687,7 +12494,7 @@
       </w:rPr>
     </w:lvl>
   </w:abstractNum>
-  <w:abstractNum w:abstractNumId="5" w15:restartNumberingAfterBreak="0">
+  <w:abstractNum w:abstractNumId="8" w15:restartNumberingAfterBreak="0">
     <w:nsid w:val="4499635F"/>
     <w:multiLevelType w:val="hybridMultilevel"/>
     <w:tmpl w:val="F370C094"/>
@@ -12799,7 +12606,7 @@
       </w:rPr>
     </w:lvl>
   </w:abstractNum>
-  <w:abstractNum w:abstractNumId="6" w15:restartNumberingAfterBreak="0">
+  <w:abstractNum w:abstractNumId="9" w15:restartNumberingAfterBreak="0">
     <w:nsid w:val="4E0306F9"/>
     <w:multiLevelType w:val="hybridMultilevel"/>
     <w:tmpl w:val="76CAA5C6"/>
@@ -12912,7 +12719,7 @@
       </w:rPr>
     </w:lvl>
   </w:abstractNum>
-  <w:abstractNum w:abstractNumId="7" w15:restartNumberingAfterBreak="0">
+  <w:abstractNum w:abstractNumId="10" w15:restartNumberingAfterBreak="0">
     <w:nsid w:val="5C1311F4"/>
     <w:multiLevelType w:val="hybridMultilevel"/>
     <w:tmpl w:val="F4121C4C"/>
@@ -13025,7 +12832,119 @@
       </w:rPr>
     </w:lvl>
   </w:abstractNum>
-  <w:abstractNum w:abstractNumId="8" w15:restartNumberingAfterBreak="0">
+  <w:abstractNum w:abstractNumId="11" w15:restartNumberingAfterBreak="0">
+    <w:nsid w:val="5FEB0229"/>
+    <w:multiLevelType w:val="hybridMultilevel"/>
+    <w:tmpl w:val="88021976"/>
+    <w:lvl w:ilvl="0" w:tplc="4FB40508">
+      <w:numFmt w:val="bullet"/>
+      <w:lvlText w:val="-"/>
+      <w:lvlJc w:val="left"/>
+      <w:pPr>
+        <w:ind w:left="720" w:hanging="360"/>
+      </w:pPr>
+      <w:rPr>
+        <w:rFonts w:ascii="Times New Roman" w:eastAsia="SimSun" w:hAnsi="Times New Roman" w:cs="Times New Roman" w:hint="default"/>
+      </w:rPr>
+    </w:lvl>
+    <w:lvl w:ilvl="1" w:tplc="04090003" w:tentative="1">
+      <w:start w:val="1"/>
+      <w:numFmt w:val="bullet"/>
+      <w:lvlText w:val="o"/>
+      <w:lvlJc w:val="left"/>
+      <w:pPr>
+        <w:ind w:left="1440" w:hanging="360"/>
+      </w:pPr>
+      <w:rPr>
+        <w:rFonts w:ascii="Courier New" w:hAnsi="Courier New" w:cs="Courier New" w:hint="default"/>
+      </w:rPr>
+    </w:lvl>
+    <w:lvl w:ilvl="2" w:tplc="04090005" w:tentative="1">
+      <w:start w:val="1"/>
+      <w:numFmt w:val="bullet"/>
+      <w:lvlText w:val=""/>
+      <w:lvlJc w:val="left"/>
+      <w:pPr>
+        <w:ind w:left="2160" w:hanging="360"/>
+      </w:pPr>
+      <w:rPr>
+        <w:rFonts w:ascii="Wingdings" w:hAnsi="Wingdings" w:hint="default"/>
+      </w:rPr>
+    </w:lvl>
+    <w:lvl w:ilvl="3" w:tplc="04090001" w:tentative="1">
+      <w:start w:val="1"/>
+      <w:numFmt w:val="bullet"/>
+      <w:lvlText w:val=""/>
+      <w:lvlJc w:val="left"/>
+      <w:pPr>
+        <w:ind w:left="2880" w:hanging="360"/>
+      </w:pPr>
+      <w:rPr>
+        <w:rFonts w:ascii="Symbol" w:hAnsi="Symbol" w:hint="default"/>
+      </w:rPr>
+    </w:lvl>
+    <w:lvl w:ilvl="4" w:tplc="04090003" w:tentative="1">
+      <w:start w:val="1"/>
+      <w:numFmt w:val="bullet"/>
+      <w:lvlText w:val="o"/>
+      <w:lvlJc w:val="left"/>
+      <w:pPr>
+        <w:ind w:left="3600" w:hanging="360"/>
+      </w:pPr>
+      <w:rPr>
+        <w:rFonts w:ascii="Courier New" w:hAnsi="Courier New" w:cs="Courier New" w:hint="default"/>
+      </w:rPr>
+    </w:lvl>
+    <w:lvl w:ilvl="5" w:tplc="04090005" w:tentative="1">
+      <w:start w:val="1"/>
+      <w:numFmt w:val="bullet"/>
+      <w:lvlText w:val=""/>
+      <w:lvlJc w:val="left"/>
+      <w:pPr>
+        <w:ind w:left="4320" w:hanging="360"/>
+      </w:pPr>
+      <w:rPr>
+        <w:rFonts w:ascii="Wingdings" w:hAnsi="Wingdings" w:hint="default"/>
+      </w:rPr>
+    </w:lvl>
+    <w:lvl w:ilvl="6" w:tplc="04090001" w:tentative="1">
+      <w:start w:val="1"/>
+      <w:numFmt w:val="bullet"/>
+      <w:lvlText w:val=""/>
+      <w:lvlJc w:val="left"/>
+      <w:pPr>
+        <w:ind w:left="5040" w:hanging="360"/>
+      </w:pPr>
+      <w:rPr>
+        <w:rFonts w:ascii="Symbol" w:hAnsi="Symbol" w:hint="default"/>
+      </w:rPr>
+    </w:lvl>
+    <w:lvl w:ilvl="7" w:tplc="04090003" w:tentative="1">
+      <w:start w:val="1"/>
+      <w:numFmt w:val="bullet"/>
+      <w:lvlText w:val="o"/>
+      <w:lvlJc w:val="left"/>
+      <w:pPr>
+        <w:ind w:left="5760" w:hanging="360"/>
+      </w:pPr>
+      <w:rPr>
+        <w:rFonts w:ascii="Courier New" w:hAnsi="Courier New" w:cs="Courier New" w:hint="default"/>
+      </w:rPr>
+    </w:lvl>
+    <w:lvl w:ilvl="8" w:tplc="04090005" w:tentative="1">
+      <w:start w:val="1"/>
+      <w:numFmt w:val="bullet"/>
+      <w:lvlText w:val=""/>
+      <w:lvlJc w:val="left"/>
+      <w:pPr>
+        <w:ind w:left="6480" w:hanging="360"/>
+      </w:pPr>
+      <w:rPr>
+        <w:rFonts w:ascii="Wingdings" w:hAnsi="Wingdings" w:hint="default"/>
+      </w:rPr>
+    </w:lvl>
+  </w:abstractNum>
+  <w:abstractNum w:abstractNumId="12" w15:restartNumberingAfterBreak="0">
     <w:nsid w:val="787F78FF"/>
     <w:multiLevelType w:val="multilevel"/>
     <w:tmpl w:val="21BEC99E"/>
@@ -13138,7 +13057,119 @@
       </w:rPr>
     </w:lvl>
   </w:abstractNum>
-  <w:abstractNum w:abstractNumId="9" w15:restartNumberingAfterBreak="0">
+  <w:abstractNum w:abstractNumId="13" w15:restartNumberingAfterBreak="0">
+    <w:nsid w:val="7B6F122E"/>
+    <w:multiLevelType w:val="hybridMultilevel"/>
+    <w:tmpl w:val="80D28AE4"/>
+    <w:lvl w:ilvl="0" w:tplc="C812E868">
+      <w:numFmt w:val="bullet"/>
+      <w:lvlText w:val="-"/>
+      <w:lvlJc w:val="left"/>
+      <w:pPr>
+        <w:ind w:left="720" w:hanging="360"/>
+      </w:pPr>
+      <w:rPr>
+        <w:rFonts w:ascii="Times New Roman" w:eastAsia="SimSun" w:hAnsi="Times New Roman" w:cs="Times New Roman" w:hint="default"/>
+      </w:rPr>
+    </w:lvl>
+    <w:lvl w:ilvl="1" w:tplc="04090003" w:tentative="1">
+      <w:start w:val="1"/>
+      <w:numFmt w:val="bullet"/>
+      <w:lvlText w:val="o"/>
+      <w:lvlJc w:val="left"/>
+      <w:pPr>
+        <w:ind w:left="1440" w:hanging="360"/>
+      </w:pPr>
+      <w:rPr>
+        <w:rFonts w:ascii="Courier New" w:hAnsi="Courier New" w:cs="Courier New" w:hint="default"/>
+      </w:rPr>
+    </w:lvl>
+    <w:lvl w:ilvl="2" w:tplc="04090005" w:tentative="1">
+      <w:start w:val="1"/>
+      <w:numFmt w:val="bullet"/>
+      <w:lvlText w:val=""/>
+      <w:lvlJc w:val="left"/>
+      <w:pPr>
+        <w:ind w:left="2160" w:hanging="360"/>
+      </w:pPr>
+      <w:rPr>
+        <w:rFonts w:ascii="Wingdings" w:hAnsi="Wingdings" w:hint="default"/>
+      </w:rPr>
+    </w:lvl>
+    <w:lvl w:ilvl="3" w:tplc="04090001" w:tentative="1">
+      <w:start w:val="1"/>
+      <w:numFmt w:val="bullet"/>
+      <w:lvlText w:val=""/>
+      <w:lvlJc w:val="left"/>
+      <w:pPr>
+        <w:ind w:left="2880" w:hanging="360"/>
+      </w:pPr>
+      <w:rPr>
+        <w:rFonts w:ascii="Symbol" w:hAnsi="Symbol" w:hint="default"/>
+      </w:rPr>
+    </w:lvl>
+    <w:lvl w:ilvl="4" w:tplc="04090003" w:tentative="1">
+      <w:start w:val="1"/>
+      <w:numFmt w:val="bullet"/>
+      <w:lvlText w:val="o"/>
+      <w:lvlJc w:val="left"/>
+      <w:pPr>
+        <w:ind w:left="3600" w:hanging="360"/>
+      </w:pPr>
+      <w:rPr>
+        <w:rFonts w:ascii="Courier New" w:hAnsi="Courier New" w:cs="Courier New" w:hint="default"/>
+      </w:rPr>
+    </w:lvl>
+    <w:lvl w:ilvl="5" w:tplc="04090005" w:tentative="1">
+      <w:start w:val="1"/>
+      <w:numFmt w:val="bullet"/>
+      <w:lvlText w:val=""/>
+      <w:lvlJc w:val="left"/>
+      <w:pPr>
+        <w:ind w:left="4320" w:hanging="360"/>
+      </w:pPr>
+      <w:rPr>
+        <w:rFonts w:ascii="Wingdings" w:hAnsi="Wingdings" w:hint="default"/>
+      </w:rPr>
+    </w:lvl>
+    <w:lvl w:ilvl="6" w:tplc="04090001" w:tentative="1">
+      <w:start w:val="1"/>
+      <w:numFmt w:val="bullet"/>
+      <w:lvlText w:val=""/>
+      <w:lvlJc w:val="left"/>
+      <w:pPr>
+        <w:ind w:left="5040" w:hanging="360"/>
+      </w:pPr>
+      <w:rPr>
+        <w:rFonts w:ascii="Symbol" w:hAnsi="Symbol" w:hint="default"/>
+      </w:rPr>
+    </w:lvl>
+    <w:lvl w:ilvl="7" w:tplc="04090003" w:tentative="1">
+      <w:start w:val="1"/>
+      <w:numFmt w:val="bullet"/>
+      <w:lvlText w:val="o"/>
+      <w:lvlJc w:val="left"/>
+      <w:pPr>
+        <w:ind w:left="5760" w:hanging="360"/>
+      </w:pPr>
+      <w:rPr>
+        <w:rFonts w:ascii="Courier New" w:hAnsi="Courier New" w:cs="Courier New" w:hint="default"/>
+      </w:rPr>
+    </w:lvl>
+    <w:lvl w:ilvl="8" w:tplc="04090005" w:tentative="1">
+      <w:start w:val="1"/>
+      <w:numFmt w:val="bullet"/>
+      <w:lvlText w:val=""/>
+      <w:lvlJc w:val="left"/>
+      <w:pPr>
+        <w:ind w:left="6480" w:hanging="360"/>
+      </w:pPr>
+      <w:rPr>
+        <w:rFonts w:ascii="Wingdings" w:hAnsi="Wingdings" w:hint="default"/>
+      </w:rPr>
+    </w:lvl>
+  </w:abstractNum>
+  <w:abstractNum w:abstractNumId="14" w15:restartNumberingAfterBreak="0">
     <w:nsid w:val="7D4A4BCA"/>
     <w:multiLevelType w:val="multilevel"/>
     <w:tmpl w:val="26FA91C4"/>
@@ -13252,34 +13283,49 @@
     </w:lvl>
   </w:abstractNum>
   <w:num w:numId="1" w16cid:durableId="1682314887">
-    <w:abstractNumId w:val="8"/>
+    <w:abstractNumId w:val="12"/>
   </w:num>
   <w:num w:numId="2" w16cid:durableId="1310287861">
+    <w:abstractNumId w:val="14"/>
+  </w:num>
+  <w:num w:numId="3" w16cid:durableId="774859922">
+    <w:abstractNumId w:val="10"/>
+  </w:num>
+  <w:num w:numId="4" w16cid:durableId="1105077981">
     <w:abstractNumId w:val="9"/>
   </w:num>
-  <w:num w:numId="3" w16cid:durableId="774859922">
-    <w:abstractNumId w:val="7"/>
-  </w:num>
-  <w:num w:numId="4" w16cid:durableId="1105077981">
-    <w:abstractNumId w:val="6"/>
-  </w:num>
   <w:num w:numId="5" w16cid:durableId="1829250851">
-    <w:abstractNumId w:val="1"/>
+    <w:abstractNumId w:val="2"/>
   </w:num>
   <w:num w:numId="6" w16cid:durableId="1140027772">
     <w:abstractNumId w:val="0"/>
   </w:num>
   <w:num w:numId="7" w16cid:durableId="422456881">
+    <w:abstractNumId w:val="8"/>
+  </w:num>
+  <w:num w:numId="8" w16cid:durableId="1815950560">
     <w:abstractNumId w:val="5"/>
   </w:num>
-  <w:num w:numId="8" w16cid:durableId="1815950560">
+  <w:num w:numId="9" w16cid:durableId="486555875">
     <w:abstractNumId w:val="3"/>
   </w:num>
-  <w:num w:numId="9" w16cid:durableId="486555875">
-    <w:abstractNumId w:val="2"/>
+  <w:num w:numId="10" w16cid:durableId="785927546">
+    <w:abstractNumId w:val="7"/>
   </w:num>
-  <w:num w:numId="10" w16cid:durableId="785927546">
+  <w:num w:numId="11" w16cid:durableId="1165245149">
+    <w:abstractNumId w:val="13"/>
+  </w:num>
+  <w:num w:numId="12" w16cid:durableId="2008442056">
+    <w:abstractNumId w:val="11"/>
+  </w:num>
+  <w:num w:numId="13" w16cid:durableId="439036952">
+    <w:abstractNumId w:val="6"/>
+  </w:num>
+  <w:num w:numId="14" w16cid:durableId="1037776164">
     <w:abstractNumId w:val="4"/>
+  </w:num>
+  <w:num w:numId="15" w16cid:durableId="1686862251">
+    <w:abstractNumId w:val="1"/>
   </w:num>
   <w:numIdMacAtCleanup w:val="3"/>
 </w:numbering>
@@ -13683,7 +13729,7 @@
   <w:style w:type="paragraph" w:default="1" w:styleId="Normal">
     <w:name w:val="Normal"/>
     <w:qFormat/>
-    <w:rsid w:val="0014272D"/>
+    <w:rsid w:val="00FE0FBA"/>
     <w:pPr>
       <w:spacing w:before="120" w:after="120" w:line="288" w:lineRule="auto"/>
       <w:jc w:val="both"/>
@@ -13783,6 +13829,7 @@
   <w:style w:type="character" w:default="1" w:styleId="DefaultParagraphFont">
     <w:name w:val="Default Paragraph Font"/>
     <w:uiPriority w:val="1"/>
+    <w:semiHidden/>
     <w:unhideWhenUsed/>
   </w:style>
   <w:style w:type="table" w:default="1" w:styleId="TableNormal">
